--- a/Lab Instructions/WatsonMachineLearning.docx
+++ b/Lab Instructions/WatsonMachineLearning.docx
@@ -59,7 +59,14 @@
           <w:rFonts w:ascii="Calibri" w:eastAsia="Calibri" w:hAnsi="Calibri" w:cs="Calibri"/>
           <w:sz w:val="22"/>
         </w:rPr>
-        <w:t>ing a data asset to the DSXL</w:t>
+        <w:t xml:space="preserve">ing a data asset to the </w:t>
+      </w:r>
+      <w:r>
+        <w:rPr>
+          <w:rFonts w:ascii="Calibri" w:eastAsia="Calibri" w:hAnsi="Calibri" w:cs="Calibri"/>
+          <w:sz w:val="22"/>
+        </w:rPr>
+        <w:t>WSL</w:t>
       </w:r>
       <w:r>
         <w:rPr>
@@ -162,10 +169,7 @@
         </w:rPr>
       </w:pPr>
       <w:r>
-        <w:t xml:space="preserve">Download the Titanic data file from </w:t>
-      </w:r>
-      <w:r>
-        <w:t xml:space="preserve">the following location by clicking on the link </w:t>
+        <w:t xml:space="preserve">Download the Titanic data file from the following location by clicking on the link </w:t>
       </w:r>
       <w:hyperlink r:id="rId5">
         <w:r>
@@ -173,21 +177,21 @@
             <w:color w:val="0000FF"/>
             <w:u w:val="single" w:color="0000FF"/>
           </w:rPr>
-          <w:t>Cleansed T</w:t>
+          <w:t>Cleansed Titanic</w:t>
         </w:r>
         <w:r>
           <w:rPr>
             <w:color w:val="0000FF"/>
             <w:u w:val="single" w:color="0000FF"/>
           </w:rPr>
-          <w:t>i</w:t>
+          <w:t xml:space="preserve"> </w:t>
         </w:r>
         <w:r>
           <w:rPr>
             <w:color w:val="0000FF"/>
             <w:u w:val="single" w:color="0000FF"/>
           </w:rPr>
-          <w:t>tanic Data Set</w:t>
+          <w:t>Data Set</w:t>
         </w:r>
       </w:hyperlink>
       <w:hyperlink r:id="rId6">
@@ -259,10 +263,86 @@
         <w:rPr>
           <w:noProof/>
         </w:rPr>
+        <mc:AlternateContent>
+          <mc:Choice Requires="wps">
+            <w:drawing>
+              <wp:anchor distT="0" distB="0" distL="114300" distR="114300" simplePos="0" relativeHeight="251659264" behindDoc="0" locked="0" layoutInCell="1" allowOverlap="1">
+                <wp:simplePos x="0" y="0"/>
+                <wp:positionH relativeFrom="column">
+                  <wp:posOffset>5341620</wp:posOffset>
+                </wp:positionH>
+                <wp:positionV relativeFrom="paragraph">
+                  <wp:posOffset>1922780</wp:posOffset>
+                </wp:positionV>
+                <wp:extent cx="480060" cy="236220"/>
+                <wp:effectExtent l="0" t="0" r="15240" b="11430"/>
+                <wp:wrapNone/>
+                <wp:docPr id="16" name="Oval 16"/>
+                <wp:cNvGraphicFramePr/>
+                <a:graphic xmlns:a="http://schemas.openxmlformats.org/drawingml/2006/main">
+                  <a:graphicData uri="http://schemas.microsoft.com/office/word/2010/wordprocessingShape">
+                    <wps:wsp>
+                      <wps:cNvSpPr/>
+                      <wps:spPr>
+                        <a:xfrm>
+                          <a:off x="0" y="0"/>
+                          <a:ext cx="480060" cy="236220"/>
+                        </a:xfrm>
+                        <a:prstGeom prst="ellipse">
+                          <a:avLst/>
+                        </a:prstGeom>
+                        <a:noFill/>
+                        <a:ln>
+                          <a:solidFill>
+                            <a:srgbClr val="FF0000"/>
+                          </a:solidFill>
+                        </a:ln>
+                      </wps:spPr>
+                      <wps:style>
+                        <a:lnRef idx="2">
+                          <a:schemeClr val="accent1">
+                            <a:shade val="50000"/>
+                          </a:schemeClr>
+                        </a:lnRef>
+                        <a:fillRef idx="1">
+                          <a:schemeClr val="accent1"/>
+                        </a:fillRef>
+                        <a:effectRef idx="0">
+                          <a:schemeClr val="accent1"/>
+                        </a:effectRef>
+                        <a:fontRef idx="minor">
+                          <a:schemeClr val="lt1"/>
+                        </a:fontRef>
+                      </wps:style>
+                      <wps:bodyPr rot="0" spcFirstLastPara="0" vertOverflow="overflow" horzOverflow="overflow" vert="horz" wrap="square" lIns="91440" tIns="45720" rIns="91440" bIns="45720" numCol="1" spcCol="0" rtlCol="0" fromWordArt="0" anchor="ctr" anchorCtr="0" forceAA="0" compatLnSpc="1">
+                        <a:prstTxWarp prst="textNoShape">
+                          <a:avLst/>
+                        </a:prstTxWarp>
+                        <a:noAutofit/>
+                      </wps:bodyPr>
+                    </wps:wsp>
+                  </a:graphicData>
+                </a:graphic>
+              </wp:anchor>
+            </w:drawing>
+          </mc:Choice>
+          <mc:Fallback>
+            <w:pict>
+              <v:oval w14:anchorId="7D52646E" id="Oval 16" o:spid="_x0000_s1026" style="position:absolute;margin-left:420.6pt;margin-top:151.4pt;width:37.8pt;height:18.6pt;z-index:251659264;visibility:visible;mso-wrap-style:square;mso-wrap-distance-left:9pt;mso-wrap-distance-top:0;mso-wrap-distance-right:9pt;mso-wrap-distance-bottom:0;mso-position-horizontal:absolute;mso-position-horizontal-relative:text;mso-position-vertical:absolute;mso-position-vertical-relative:text;v-text-anchor:middle" o:gfxdata="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" filled="f" strokecolor="red" strokeweight="1pt">
+                <v:stroke joinstyle="miter"/>
+              </v:oval>
+            </w:pict>
+          </mc:Fallback>
+        </mc:AlternateContent>
+      </w:r>
+      <w:r>
+        <w:rPr>
+          <w:noProof/>
+        </w:rPr>
         <w:drawing>
           <wp:inline distT="0" distB="0" distL="0" distR="0" wp14:anchorId="3948FAAF" wp14:editId="47DA809D">
-            <wp:extent cx="5982970" cy="2162810"/>
-            <wp:effectExtent l="0" t="0" r="0" b="8890"/>
+            <wp:extent cx="7841450" cy="2834640"/>
+            <wp:effectExtent l="0" t="0" r="7620" b="3810"/>
             <wp:docPr id="1" name="Picture 1"/>
             <wp:cNvGraphicFramePr>
               <a:graphicFrameLocks xmlns:a="http://schemas.openxmlformats.org/drawingml/2006/main" noChangeAspect="1"/>
@@ -283,7 +363,7 @@
                   <pic:spPr>
                     <a:xfrm>
                       <a:off x="0" y="0"/>
-                      <a:ext cx="5982970" cy="2162810"/>
+                      <a:ext cx="7852660" cy="2838692"/>
                     </a:xfrm>
                     <a:prstGeom prst="rect">
                       <a:avLst/>
@@ -330,7 +410,13 @@
         <w:ind w:right="56"/>
       </w:pPr>
       <w:r>
-        <w:t xml:space="preserve">In your DSXL project go to </w:t>
+        <w:t xml:space="preserve">In your </w:t>
+      </w:r>
+      <w:r>
+        <w:t>WSL</w:t>
+      </w:r>
+      <w:r>
+        <w:t xml:space="preserve"> project go to </w:t>
       </w:r>
       <w:r>
         <w:rPr>
@@ -361,12 +447,87 @@
         <w:rPr>
           <w:noProof/>
         </w:rPr>
-        <w:lastRenderedPageBreak/>
+        <mc:AlternateContent>
+          <mc:Choice Requires="wps">
+            <w:drawing>
+              <wp:anchor distT="0" distB="0" distL="114300" distR="114300" simplePos="0" relativeHeight="251660288" behindDoc="0" locked="0" layoutInCell="1" allowOverlap="1">
+                <wp:simplePos x="0" y="0"/>
+                <wp:positionH relativeFrom="column">
+                  <wp:posOffset>7223760</wp:posOffset>
+                </wp:positionH>
+                <wp:positionV relativeFrom="paragraph">
+                  <wp:posOffset>2007235</wp:posOffset>
+                </wp:positionV>
+                <wp:extent cx="853440" cy="297180"/>
+                <wp:effectExtent l="0" t="0" r="22860" b="26670"/>
+                <wp:wrapNone/>
+                <wp:docPr id="17" name="Oval 17"/>
+                <wp:cNvGraphicFramePr/>
+                <a:graphic xmlns:a="http://schemas.openxmlformats.org/drawingml/2006/main">
+                  <a:graphicData uri="http://schemas.microsoft.com/office/word/2010/wordprocessingShape">
+                    <wps:wsp>
+                      <wps:cNvSpPr/>
+                      <wps:spPr>
+                        <a:xfrm>
+                          <a:off x="0" y="0"/>
+                          <a:ext cx="853440" cy="297180"/>
+                        </a:xfrm>
+                        <a:prstGeom prst="ellipse">
+                          <a:avLst/>
+                        </a:prstGeom>
+                        <a:noFill/>
+                        <a:ln>
+                          <a:solidFill>
+                            <a:srgbClr val="FF0000"/>
+                          </a:solidFill>
+                        </a:ln>
+                      </wps:spPr>
+                      <wps:style>
+                        <a:lnRef idx="2">
+                          <a:schemeClr val="accent1">
+                            <a:shade val="50000"/>
+                          </a:schemeClr>
+                        </a:lnRef>
+                        <a:fillRef idx="1">
+                          <a:schemeClr val="accent1"/>
+                        </a:fillRef>
+                        <a:effectRef idx="0">
+                          <a:schemeClr val="accent1"/>
+                        </a:effectRef>
+                        <a:fontRef idx="minor">
+                          <a:schemeClr val="lt1"/>
+                        </a:fontRef>
+                      </wps:style>
+                      <wps:bodyPr rot="0" spcFirstLastPara="0" vertOverflow="overflow" horzOverflow="overflow" vert="horz" wrap="square" lIns="91440" tIns="45720" rIns="91440" bIns="45720" numCol="1" spcCol="0" rtlCol="0" fromWordArt="0" anchor="ctr" anchorCtr="0" forceAA="0" compatLnSpc="1">
+                        <a:prstTxWarp prst="textNoShape">
+                          <a:avLst/>
+                        </a:prstTxWarp>
+                        <a:noAutofit/>
+                      </wps:bodyPr>
+                    </wps:wsp>
+                  </a:graphicData>
+                </a:graphic>
+              </wp:anchor>
+            </w:drawing>
+          </mc:Choice>
+          <mc:Fallback>
+            <w:pict>
+              <v:oval w14:anchorId="3B6974DA" id="Oval 17" o:spid="_x0000_s1026" style="position:absolute;margin-left:568.8pt;margin-top:158.05pt;width:67.2pt;height:23.4pt;z-index:251660288;visibility:visible;mso-wrap-style:square;mso-wrap-distance-left:9pt;mso-wrap-distance-top:0;mso-wrap-distance-right:9pt;mso-wrap-distance-bottom:0;mso-position-horizontal:absolute;mso-position-horizontal-relative:text;mso-position-vertical:absolute;mso-position-vertical-relative:text;v-text-anchor:middle" o:gfxdata="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" filled="f" strokecolor="red" strokeweight="1pt">
+                <v:stroke joinstyle="miter"/>
+              </v:oval>
+            </w:pict>
+          </mc:Fallback>
+        </mc:AlternateContent>
+      </w:r>
+      <w:r>
+        <w:rPr>
+          <w:noProof/>
+        </w:rPr>
         <w:drawing>
-          <wp:inline distT="0" distB="0" distL="0" distR="0" wp14:anchorId="3E3E2072" wp14:editId="0CEE6CA2">
-            <wp:extent cx="5982970" cy="1607820"/>
+          <wp:inline distT="0" distB="0" distL="0" distR="0" wp14:anchorId="0BE20025" wp14:editId="5276E610">
+            <wp:extent cx="7871460" cy="3107587"/>
             <wp:effectExtent l="0" t="0" r="0" b="0"/>
-            <wp:docPr id="2" name="Picture 2"/>
+            <wp:docPr id="5" name="Picture 5"/>
             <wp:cNvGraphicFramePr>
               <a:graphicFrameLocks xmlns:a="http://schemas.openxmlformats.org/drawingml/2006/main" noChangeAspect="1"/>
             </wp:cNvGraphicFramePr>
@@ -386,7 +547,7 @@
                   <pic:spPr>
                     <a:xfrm>
                       <a:off x="0" y="0"/>
-                      <a:ext cx="5982970" cy="1607820"/>
+                      <a:ext cx="7902261" cy="3119747"/>
                     </a:xfrm>
                     <a:prstGeom prst="rect">
                       <a:avLst/>
@@ -452,8 +613,8 @@
         </w:rPr>
         <w:drawing>
           <wp:inline distT="0" distB="0" distL="0" distR="0" wp14:anchorId="20F8E55F" wp14:editId="6D3861D5">
-            <wp:extent cx="5982970" cy="3041650"/>
-            <wp:effectExtent l="0" t="0" r="0" b="6350"/>
+            <wp:extent cx="7856220" cy="3993982"/>
+            <wp:effectExtent l="0" t="0" r="0" b="6985"/>
             <wp:docPr id="3" name="Picture 3"/>
             <wp:cNvGraphicFramePr>
               <a:graphicFrameLocks xmlns:a="http://schemas.openxmlformats.org/drawingml/2006/main" noChangeAspect="1"/>
@@ -474,7 +635,7 @@
                   <pic:spPr>
                     <a:xfrm>
                       <a:off x="0" y="0"/>
-                      <a:ext cx="5982970" cy="3041650"/>
+                      <a:ext cx="7867935" cy="3999938"/>
                     </a:xfrm>
                     <a:prstGeom prst="rect">
                       <a:avLst/>
@@ -538,16 +699,13 @@
         <w:spacing w:after="0" w:line="259" w:lineRule="auto"/>
       </w:pPr>
       <w:r>
-        <w:t xml:space="preserve">Select the </w:t>
+        <w:t xml:space="preserve">Select </w:t>
       </w:r>
       <w:r>
         <w:rPr>
           <w:b/>
         </w:rPr>
         <w:t xml:space="preserve">Models </w:t>
-      </w:r>
-      <w:r>
-        <w:t>tab</w:t>
       </w:r>
     </w:p>
     <w:p>
@@ -567,12 +725,87 @@
         <w:rPr>
           <w:noProof/>
         </w:rPr>
-        <w:lastRenderedPageBreak/>
+        <mc:AlternateContent>
+          <mc:Choice Requires="wps">
+            <w:drawing>
+              <wp:anchor distT="0" distB="0" distL="114300" distR="114300" simplePos="0" relativeHeight="251661312" behindDoc="0" locked="0" layoutInCell="1" allowOverlap="1">
+                <wp:simplePos x="0" y="0"/>
+                <wp:positionH relativeFrom="column">
+                  <wp:posOffset>594360</wp:posOffset>
+                </wp:positionH>
+                <wp:positionV relativeFrom="paragraph">
+                  <wp:posOffset>2413000</wp:posOffset>
+                </wp:positionV>
+                <wp:extent cx="914400" cy="312420"/>
+                <wp:effectExtent l="0" t="0" r="19050" b="11430"/>
+                <wp:wrapNone/>
+                <wp:docPr id="21" name="Oval 21"/>
+                <wp:cNvGraphicFramePr/>
+                <a:graphic xmlns:a="http://schemas.openxmlformats.org/drawingml/2006/main">
+                  <a:graphicData uri="http://schemas.microsoft.com/office/word/2010/wordprocessingShape">
+                    <wps:wsp>
+                      <wps:cNvSpPr/>
+                      <wps:spPr>
+                        <a:xfrm>
+                          <a:off x="0" y="0"/>
+                          <a:ext cx="914400" cy="312420"/>
+                        </a:xfrm>
+                        <a:prstGeom prst="ellipse">
+                          <a:avLst/>
+                        </a:prstGeom>
+                        <a:noFill/>
+                        <a:ln>
+                          <a:solidFill>
+                            <a:srgbClr val="FF0000"/>
+                          </a:solidFill>
+                        </a:ln>
+                      </wps:spPr>
+                      <wps:style>
+                        <a:lnRef idx="2">
+                          <a:schemeClr val="accent1">
+                            <a:shade val="50000"/>
+                          </a:schemeClr>
+                        </a:lnRef>
+                        <a:fillRef idx="1">
+                          <a:schemeClr val="accent1"/>
+                        </a:fillRef>
+                        <a:effectRef idx="0">
+                          <a:schemeClr val="accent1"/>
+                        </a:effectRef>
+                        <a:fontRef idx="minor">
+                          <a:schemeClr val="lt1"/>
+                        </a:fontRef>
+                      </wps:style>
+                      <wps:bodyPr rot="0" spcFirstLastPara="0" vertOverflow="overflow" horzOverflow="overflow" vert="horz" wrap="square" lIns="91440" tIns="45720" rIns="91440" bIns="45720" numCol="1" spcCol="0" rtlCol="0" fromWordArt="0" anchor="ctr" anchorCtr="0" forceAA="0" compatLnSpc="1">
+                        <a:prstTxWarp prst="textNoShape">
+                          <a:avLst/>
+                        </a:prstTxWarp>
+                        <a:noAutofit/>
+                      </wps:bodyPr>
+                    </wps:wsp>
+                  </a:graphicData>
+                </a:graphic>
+              </wp:anchor>
+            </w:drawing>
+          </mc:Choice>
+          <mc:Fallback>
+            <w:pict>
+              <v:oval w14:anchorId="704A5CA3" id="Oval 21" o:spid="_x0000_s1026" style="position:absolute;margin-left:46.8pt;margin-top:190pt;width:1in;height:24.6pt;z-index:251661312;visibility:visible;mso-wrap-style:square;mso-wrap-distance-left:9pt;mso-wrap-distance-top:0;mso-wrap-distance-right:9pt;mso-wrap-distance-bottom:0;mso-position-horizontal:absolute;mso-position-horizontal-relative:text;mso-position-vertical:absolute;mso-position-vertical-relative:text;v-text-anchor:middle" o:gfxdata="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" filled="f" strokecolor="red" strokeweight="1pt">
+                <v:stroke joinstyle="miter"/>
+              </v:oval>
+            </w:pict>
+          </mc:Fallback>
+        </mc:AlternateContent>
+      </w:r>
+      <w:r>
+        <w:rPr>
+          <w:noProof/>
+        </w:rPr>
         <w:drawing>
-          <wp:inline distT="0" distB="0" distL="0" distR="0" wp14:anchorId="1EED6A5C" wp14:editId="797BC6AD">
-            <wp:extent cx="5982970" cy="1966595"/>
+          <wp:inline distT="0" distB="0" distL="0" distR="0" wp14:anchorId="58BC6C72" wp14:editId="43ACBC4F">
+            <wp:extent cx="7853444" cy="3165919"/>
             <wp:effectExtent l="0" t="0" r="0" b="0"/>
-            <wp:docPr id="4" name="Picture 4"/>
+            <wp:docPr id="20" name="Picture 20"/>
             <wp:cNvGraphicFramePr>
               <a:graphicFrameLocks xmlns:a="http://schemas.openxmlformats.org/drawingml/2006/main" noChangeAspect="1"/>
             </wp:cNvGraphicFramePr>
@@ -592,7 +825,7 @@
                   <pic:spPr>
                     <a:xfrm>
                       <a:off x="0" y="0"/>
-                      <a:ext cx="5982970" cy="1966595"/>
+                      <a:ext cx="7900061" cy="3184712"/>
                     </a:xfrm>
                     <a:prstGeom prst="rect">
                       <a:avLst/>
@@ -628,7 +861,25 @@
         <w:rPr>
           <w:b/>
         </w:rPr>
-        <w:t>add model</w:t>
+        <w:t>A</w:t>
+      </w:r>
+      <w:r>
+        <w:rPr>
+          <w:b/>
+        </w:rPr>
+        <w:t xml:space="preserve">dd </w:t>
+      </w:r>
+      <w:r>
+        <w:rPr>
+          <w:b/>
+        </w:rPr>
+        <w:t>M</w:t>
+      </w:r>
+      <w:r>
+        <w:rPr>
+          <w:b/>
+        </w:rPr>
+        <w:t>odel</w:t>
       </w:r>
     </w:p>
     <w:p>
@@ -647,11 +898,479 @@
         <w:rPr>
           <w:noProof/>
         </w:rPr>
+        <mc:AlternateContent>
+          <mc:Choice Requires="wps">
+            <w:drawing>
+              <wp:anchor distT="0" distB="0" distL="114300" distR="114300" simplePos="0" relativeHeight="251663360" behindDoc="0" locked="0" layoutInCell="1" allowOverlap="1" wp14:anchorId="76BCB60D" wp14:editId="40A1102D">
+                <wp:simplePos x="0" y="0"/>
+                <wp:positionH relativeFrom="column">
+                  <wp:posOffset>7193280</wp:posOffset>
+                </wp:positionH>
+                <wp:positionV relativeFrom="paragraph">
+                  <wp:posOffset>1988820</wp:posOffset>
+                </wp:positionV>
+                <wp:extent cx="914400" cy="312420"/>
+                <wp:effectExtent l="0" t="0" r="19050" b="11430"/>
+                <wp:wrapNone/>
+                <wp:docPr id="22" name="Oval 22"/>
+                <wp:cNvGraphicFramePr/>
+                <a:graphic xmlns:a="http://schemas.openxmlformats.org/drawingml/2006/main">
+                  <a:graphicData uri="http://schemas.microsoft.com/office/word/2010/wordprocessingShape">
+                    <wps:wsp>
+                      <wps:cNvSpPr/>
+                      <wps:spPr>
+                        <a:xfrm>
+                          <a:off x="0" y="0"/>
+                          <a:ext cx="914400" cy="312420"/>
+                        </a:xfrm>
+                        <a:prstGeom prst="ellipse">
+                          <a:avLst/>
+                        </a:prstGeom>
+                        <a:noFill/>
+                        <a:ln w="12700" cap="flat" cmpd="sng" algn="ctr">
+                          <a:solidFill>
+                            <a:srgbClr val="FF0000"/>
+                          </a:solidFill>
+                          <a:prstDash val="solid"/>
+                          <a:miter lim="800000"/>
+                        </a:ln>
+                        <a:effectLst/>
+                      </wps:spPr>
+                      <wps:bodyPr rot="0" spcFirstLastPara="0" vertOverflow="overflow" horzOverflow="overflow" vert="horz" wrap="square" lIns="91440" tIns="45720" rIns="91440" bIns="45720" numCol="1" spcCol="0" rtlCol="0" fromWordArt="0" anchor="ctr" anchorCtr="0" forceAA="0" compatLnSpc="1">
+                        <a:prstTxWarp prst="textNoShape">
+                          <a:avLst/>
+                        </a:prstTxWarp>
+                        <a:noAutofit/>
+                      </wps:bodyPr>
+                    </wps:wsp>
+                  </a:graphicData>
+                </a:graphic>
+              </wp:anchor>
+            </w:drawing>
+          </mc:Choice>
+          <mc:Fallback>
+            <w:pict>
+              <v:oval w14:anchorId="7D1DF231" id="Oval 22" o:spid="_x0000_s1026" style="position:absolute;margin-left:566.4pt;margin-top:156.6pt;width:1in;height:24.6pt;z-index:251663360;visibility:visible;mso-wrap-style:square;mso-wrap-distance-left:9pt;mso-wrap-distance-top:0;mso-wrap-distance-right:9pt;mso-wrap-distance-bottom:0;mso-position-horizontal:absolute;mso-position-horizontal-relative:text;mso-position-vertical:absolute;mso-position-vertical-relative:text;v-text-anchor:middle" o:gfxdata="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" filled="f" strokecolor="red" strokeweight="1pt">
+                <v:stroke joinstyle="miter"/>
+              </v:oval>
+            </w:pict>
+          </mc:Fallback>
+        </mc:AlternateContent>
+      </w:r>
+      <w:r>
+        <w:rPr>
+          <w:noProof/>
+        </w:rPr>
         <w:drawing>
-          <wp:inline distT="0" distB="0" distL="0" distR="0" wp14:anchorId="37ECD544" wp14:editId="14602421">
-            <wp:extent cx="5982970" cy="3337560"/>
+          <wp:inline distT="0" distB="0" distL="0" distR="0" wp14:anchorId="684C6AA4" wp14:editId="56A402F9">
+            <wp:extent cx="7853444" cy="3165919"/>
             <wp:effectExtent l="0" t="0" r="0" b="0"/>
-            <wp:docPr id="7" name="Picture 7"/>
+            <wp:docPr id="23" name="Picture 23"/>
+            <wp:cNvGraphicFramePr>
+              <a:graphicFrameLocks xmlns:a="http://schemas.openxmlformats.org/drawingml/2006/main" noChangeAspect="1"/>
+            </wp:cNvGraphicFramePr>
+            <a:graphic xmlns:a="http://schemas.openxmlformats.org/drawingml/2006/main">
+              <a:graphicData uri="http://schemas.openxmlformats.org/drawingml/2006/picture">
+                <pic:pic xmlns:pic="http://schemas.openxmlformats.org/drawingml/2006/picture">
+                  <pic:nvPicPr>
+                    <pic:cNvPr id="1" name=""/>
+                    <pic:cNvPicPr/>
+                  </pic:nvPicPr>
+                  <pic:blipFill>
+                    <a:blip r:embed="rId10"/>
+                    <a:stretch>
+                      <a:fillRect/>
+                    </a:stretch>
+                  </pic:blipFill>
+                  <pic:spPr>
+                    <a:xfrm>
+                      <a:off x="0" y="0"/>
+                      <a:ext cx="7900061" cy="3184712"/>
+                    </a:xfrm>
+                    <a:prstGeom prst="rect">
+                      <a:avLst/>
+                    </a:prstGeom>
+                  </pic:spPr>
+                </pic:pic>
+              </a:graphicData>
+            </a:graphic>
+          </wp:inline>
+        </w:drawing>
+      </w:r>
+    </w:p>
+    <w:p>
+      <w:pPr>
+        <w:numPr>
+          <w:ilvl w:val="0"/>
+          <w:numId w:val="4"/>
+        </w:numPr>
+        <w:ind w:right="56" w:hanging="360"/>
+      </w:pPr>
+      <w:r>
+        <w:t>Enter a m</w:t>
+      </w:r>
+      <w:r>
+        <w:t xml:space="preserve">odel </w:t>
+      </w:r>
+      <w:r>
+        <w:rPr>
+          <w:b/>
+        </w:rPr>
+        <w:t xml:space="preserve">Name </w:t>
+      </w:r>
+      <w:r>
+        <w:t>(</w:t>
+      </w:r>
+      <w:proofErr w:type="spellStart"/>
+      <w:r>
+        <w:t>eg</w:t>
+      </w:r>
+      <w:proofErr w:type="spellEnd"/>
+      <w:r>
+        <w:t xml:space="preserve"> Titanic), optionally a </w:t>
+      </w:r>
+      <w:r>
+        <w:rPr>
+          <w:b/>
+        </w:rPr>
+        <w:t>Description</w:t>
+      </w:r>
+      <w:r>
+        <w:t>, s</w:t>
+      </w:r>
+      <w:r>
+        <w:t xml:space="preserve">elect </w:t>
+      </w:r>
+      <w:r>
+        <w:rPr>
+          <w:b/>
+        </w:rPr>
+        <w:t xml:space="preserve">model </w:t>
+      </w:r>
+      <w:r>
+        <w:rPr>
+          <w:b/>
+        </w:rPr>
+        <w:t>type</w:t>
+      </w:r>
+      <w:r>
+        <w:t xml:space="preserve"> of </w:t>
+      </w:r>
+      <w:r>
+        <w:rPr>
+          <w:b/>
+        </w:rPr>
+        <w:t xml:space="preserve">Machine Learning </w:t>
+      </w:r>
+      <w:r>
+        <w:t xml:space="preserve">and select </w:t>
+      </w:r>
+      <w:r>
+        <w:rPr>
+          <w:b/>
+        </w:rPr>
+        <w:t xml:space="preserve">Method </w:t>
+      </w:r>
+      <w:r>
+        <w:t xml:space="preserve">of </w:t>
+      </w:r>
+      <w:r>
+        <w:rPr>
+          <w:b/>
+        </w:rPr>
+        <w:t>Manual</w:t>
+      </w:r>
+      <w:r>
+        <w:t>.   C</w:t>
+      </w:r>
+      <w:r>
+        <w:t xml:space="preserve">lick on </w:t>
+      </w:r>
+      <w:r>
+        <w:rPr>
+          <w:b/>
+        </w:rPr>
+        <w:t>Create</w:t>
+      </w:r>
+      <w:r>
+        <w:t xml:space="preserve">.    </w:t>
+      </w:r>
+    </w:p>
+    <w:p>
+      <w:pPr>
+        <w:spacing w:after="193" w:line="259" w:lineRule="auto"/>
+        <w:ind w:left="705" w:firstLine="0"/>
+      </w:pPr>
+      <w:r>
+        <w:rPr>
+          <w:noProof/>
+        </w:rPr>
+        <mc:AlternateContent>
+          <mc:Choice Requires="wps">
+            <w:drawing>
+              <wp:anchor distT="0" distB="0" distL="114300" distR="114300" simplePos="0" relativeHeight="251671552" behindDoc="0" locked="0" layoutInCell="1" allowOverlap="1" wp14:anchorId="718AB561" wp14:editId="715D3B9A">
+                <wp:simplePos x="0" y="0"/>
+                <wp:positionH relativeFrom="column">
+                  <wp:posOffset>7353300</wp:posOffset>
+                </wp:positionH>
+                <wp:positionV relativeFrom="paragraph">
+                  <wp:posOffset>3505835</wp:posOffset>
+                </wp:positionV>
+                <wp:extent cx="914400" cy="312420"/>
+                <wp:effectExtent l="0" t="0" r="19050" b="11430"/>
+                <wp:wrapNone/>
+                <wp:docPr id="28" name="Oval 28"/>
+                <wp:cNvGraphicFramePr/>
+                <a:graphic xmlns:a="http://schemas.openxmlformats.org/drawingml/2006/main">
+                  <a:graphicData uri="http://schemas.microsoft.com/office/word/2010/wordprocessingShape">
+                    <wps:wsp>
+                      <wps:cNvSpPr/>
+                      <wps:spPr>
+                        <a:xfrm>
+                          <a:off x="0" y="0"/>
+                          <a:ext cx="914400" cy="312420"/>
+                        </a:xfrm>
+                        <a:prstGeom prst="ellipse">
+                          <a:avLst/>
+                        </a:prstGeom>
+                        <a:noFill/>
+                        <a:ln w="12700" cap="flat" cmpd="sng" algn="ctr">
+                          <a:solidFill>
+                            <a:srgbClr val="FF0000"/>
+                          </a:solidFill>
+                          <a:prstDash val="solid"/>
+                          <a:miter lim="800000"/>
+                        </a:ln>
+                        <a:effectLst/>
+                      </wps:spPr>
+                      <wps:bodyPr rot="0" spcFirstLastPara="0" vertOverflow="overflow" horzOverflow="overflow" vert="horz" wrap="square" lIns="91440" tIns="45720" rIns="91440" bIns="45720" numCol="1" spcCol="0" rtlCol="0" fromWordArt="0" anchor="ctr" anchorCtr="0" forceAA="0" compatLnSpc="1">
+                        <a:prstTxWarp prst="textNoShape">
+                          <a:avLst/>
+                        </a:prstTxWarp>
+                        <a:noAutofit/>
+                      </wps:bodyPr>
+                    </wps:wsp>
+                  </a:graphicData>
+                </a:graphic>
+              </wp:anchor>
+            </w:drawing>
+          </mc:Choice>
+          <mc:Fallback>
+            <w:pict>
+              <v:oval w14:anchorId="14A505E9" id="Oval 28" o:spid="_x0000_s1026" style="position:absolute;margin-left:579pt;margin-top:276.05pt;width:1in;height:24.6pt;z-index:251671552;visibility:visible;mso-wrap-style:square;mso-wrap-distance-left:9pt;mso-wrap-distance-top:0;mso-wrap-distance-right:9pt;mso-wrap-distance-bottom:0;mso-position-horizontal:absolute;mso-position-horizontal-relative:text;mso-position-vertical:absolute;mso-position-vertical-relative:text;v-text-anchor:middle" o:gfxdata="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" filled="f" strokecolor="red" strokeweight="1pt">
+                <v:stroke joinstyle="miter"/>
+              </v:oval>
+            </w:pict>
+          </mc:Fallback>
+        </mc:AlternateContent>
+      </w:r>
+      <w:r>
+        <w:rPr>
+          <w:noProof/>
+        </w:rPr>
+        <mc:AlternateContent>
+          <mc:Choice Requires="wps">
+            <w:drawing>
+              <wp:anchor distT="0" distB="0" distL="114300" distR="114300" simplePos="0" relativeHeight="251669504" behindDoc="0" locked="0" layoutInCell="1" allowOverlap="1" wp14:anchorId="718AB561" wp14:editId="715D3B9A">
+                <wp:simplePos x="0" y="0"/>
+                <wp:positionH relativeFrom="column">
+                  <wp:posOffset>2743200</wp:posOffset>
+                </wp:positionH>
+                <wp:positionV relativeFrom="paragraph">
+                  <wp:posOffset>2614295</wp:posOffset>
+                </wp:positionV>
+                <wp:extent cx="2103120" cy="838200"/>
+                <wp:effectExtent l="0" t="0" r="11430" b="19050"/>
+                <wp:wrapNone/>
+                <wp:docPr id="27" name="Oval 27"/>
+                <wp:cNvGraphicFramePr/>
+                <a:graphic xmlns:a="http://schemas.openxmlformats.org/drawingml/2006/main">
+                  <a:graphicData uri="http://schemas.microsoft.com/office/word/2010/wordprocessingShape">
+                    <wps:wsp>
+                      <wps:cNvSpPr/>
+                      <wps:spPr>
+                        <a:xfrm>
+                          <a:off x="0" y="0"/>
+                          <a:ext cx="2103120" cy="838200"/>
+                        </a:xfrm>
+                        <a:prstGeom prst="ellipse">
+                          <a:avLst/>
+                        </a:prstGeom>
+                        <a:noFill/>
+                        <a:ln w="12700" cap="flat" cmpd="sng" algn="ctr">
+                          <a:solidFill>
+                            <a:srgbClr val="FF0000"/>
+                          </a:solidFill>
+                          <a:prstDash val="solid"/>
+                          <a:miter lim="800000"/>
+                        </a:ln>
+                        <a:effectLst/>
+                      </wps:spPr>
+                      <wps:bodyPr rot="0" spcFirstLastPara="0" vertOverflow="overflow" horzOverflow="overflow" vert="horz" wrap="square" lIns="91440" tIns="45720" rIns="91440" bIns="45720" numCol="1" spcCol="0" rtlCol="0" fromWordArt="0" anchor="ctr" anchorCtr="0" forceAA="0" compatLnSpc="1">
+                        <a:prstTxWarp prst="textNoShape">
+                          <a:avLst/>
+                        </a:prstTxWarp>
+                        <a:noAutofit/>
+                      </wps:bodyPr>
+                    </wps:wsp>
+                  </a:graphicData>
+                </a:graphic>
+                <wp14:sizeRelH relativeFrom="margin">
+                  <wp14:pctWidth>0</wp14:pctWidth>
+                </wp14:sizeRelH>
+                <wp14:sizeRelV relativeFrom="margin">
+                  <wp14:pctHeight>0</wp14:pctHeight>
+                </wp14:sizeRelV>
+              </wp:anchor>
+            </w:drawing>
+          </mc:Choice>
+          <mc:Fallback>
+            <w:pict>
+              <v:oval w14:anchorId="3EF5786F" id="Oval 27" o:spid="_x0000_s1026" style="position:absolute;margin-left:3in;margin-top:205.85pt;width:165.6pt;height:66pt;z-index:251669504;visibility:visible;mso-wrap-style:square;mso-width-percent:0;mso-height-percent:0;mso-wrap-distance-left:9pt;mso-wrap-distance-top:0;mso-wrap-distance-right:9pt;mso-wrap-distance-bottom:0;mso-position-horizontal:absolute;mso-position-horizontal-relative:text;mso-position-vertical:absolute;mso-position-vertical-relative:text;mso-width-percent:0;mso-height-percent:0;mso-width-relative:margin;mso-height-relative:margin;v-text-anchor:middle" o:gfxdata="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" filled="f" strokecolor="red" strokeweight="1pt">
+                <v:stroke joinstyle="miter"/>
+              </v:oval>
+            </w:pict>
+          </mc:Fallback>
+        </mc:AlternateContent>
+      </w:r>
+      <w:r>
+        <w:rPr>
+          <w:noProof/>
+        </w:rPr>
+        <mc:AlternateContent>
+          <mc:Choice Requires="wps">
+            <w:drawing>
+              <wp:anchor distT="0" distB="0" distL="114300" distR="114300" simplePos="0" relativeHeight="251667456" behindDoc="0" locked="0" layoutInCell="1" allowOverlap="1" wp14:anchorId="718AB561" wp14:editId="715D3B9A">
+                <wp:simplePos x="0" y="0"/>
+                <wp:positionH relativeFrom="column">
+                  <wp:posOffset>533400</wp:posOffset>
+                </wp:positionH>
+                <wp:positionV relativeFrom="paragraph">
+                  <wp:posOffset>2195195</wp:posOffset>
+                </wp:positionV>
+                <wp:extent cx="1104900" cy="312420"/>
+                <wp:effectExtent l="0" t="0" r="19050" b="11430"/>
+                <wp:wrapNone/>
+                <wp:docPr id="26" name="Oval 26"/>
+                <wp:cNvGraphicFramePr/>
+                <a:graphic xmlns:a="http://schemas.openxmlformats.org/drawingml/2006/main">
+                  <a:graphicData uri="http://schemas.microsoft.com/office/word/2010/wordprocessingShape">
+                    <wps:wsp>
+                      <wps:cNvSpPr/>
+                      <wps:spPr>
+                        <a:xfrm>
+                          <a:off x="0" y="0"/>
+                          <a:ext cx="1104900" cy="312420"/>
+                        </a:xfrm>
+                        <a:prstGeom prst="ellipse">
+                          <a:avLst/>
+                        </a:prstGeom>
+                        <a:noFill/>
+                        <a:ln w="12700" cap="flat" cmpd="sng" algn="ctr">
+                          <a:solidFill>
+                            <a:srgbClr val="FF0000"/>
+                          </a:solidFill>
+                          <a:prstDash val="solid"/>
+                          <a:miter lim="800000"/>
+                        </a:ln>
+                        <a:effectLst/>
+                      </wps:spPr>
+                      <wps:bodyPr rot="0" spcFirstLastPara="0" vertOverflow="overflow" horzOverflow="overflow" vert="horz" wrap="square" lIns="91440" tIns="45720" rIns="91440" bIns="45720" numCol="1" spcCol="0" rtlCol="0" fromWordArt="0" anchor="ctr" anchorCtr="0" forceAA="0" compatLnSpc="1">
+                        <a:prstTxWarp prst="textNoShape">
+                          <a:avLst/>
+                        </a:prstTxWarp>
+                        <a:noAutofit/>
+                      </wps:bodyPr>
+                    </wps:wsp>
+                  </a:graphicData>
+                </a:graphic>
+                <wp14:sizeRelH relativeFrom="margin">
+                  <wp14:pctWidth>0</wp14:pctWidth>
+                </wp14:sizeRelH>
+              </wp:anchor>
+            </w:drawing>
+          </mc:Choice>
+          <mc:Fallback>
+            <w:pict>
+              <v:oval w14:anchorId="0AB54D86" id="Oval 26" o:spid="_x0000_s1026" style="position:absolute;margin-left:42pt;margin-top:172.85pt;width:87pt;height:24.6pt;z-index:251667456;visibility:visible;mso-wrap-style:square;mso-width-percent:0;mso-wrap-distance-left:9pt;mso-wrap-distance-top:0;mso-wrap-distance-right:9pt;mso-wrap-distance-bottom:0;mso-position-horizontal:absolute;mso-position-horizontal-relative:text;mso-position-vertical:absolute;mso-position-vertical-relative:text;mso-width-percent:0;mso-width-relative:margin;v-text-anchor:middle" o:gfxdata="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" filled="f" strokecolor="red" strokeweight="1pt">
+                <v:stroke joinstyle="miter"/>
+              </v:oval>
+            </w:pict>
+          </mc:Fallback>
+        </mc:AlternateContent>
+      </w:r>
+      <w:r>
+        <w:rPr>
+          <w:noProof/>
+        </w:rPr>
+        <mc:AlternateContent>
+          <mc:Choice Requires="wps">
+            <w:drawing>
+              <wp:anchor distT="0" distB="0" distL="114300" distR="114300" simplePos="0" relativeHeight="251665408" behindDoc="0" locked="0" layoutInCell="1" allowOverlap="1" wp14:anchorId="718AB561" wp14:editId="715D3B9A">
+                <wp:simplePos x="0" y="0"/>
+                <wp:positionH relativeFrom="column">
+                  <wp:posOffset>548640</wp:posOffset>
+                </wp:positionH>
+                <wp:positionV relativeFrom="paragraph">
+                  <wp:posOffset>663575</wp:posOffset>
+                </wp:positionV>
+                <wp:extent cx="914400" cy="312420"/>
+                <wp:effectExtent l="0" t="0" r="19050" b="11430"/>
+                <wp:wrapNone/>
+                <wp:docPr id="25" name="Oval 25"/>
+                <wp:cNvGraphicFramePr/>
+                <a:graphic xmlns:a="http://schemas.openxmlformats.org/drawingml/2006/main">
+                  <a:graphicData uri="http://schemas.microsoft.com/office/word/2010/wordprocessingShape">
+                    <wps:wsp>
+                      <wps:cNvSpPr/>
+                      <wps:spPr>
+                        <a:xfrm>
+                          <a:off x="0" y="0"/>
+                          <a:ext cx="914400" cy="312420"/>
+                        </a:xfrm>
+                        <a:prstGeom prst="ellipse">
+                          <a:avLst/>
+                        </a:prstGeom>
+                        <a:noFill/>
+                        <a:ln w="12700" cap="flat" cmpd="sng" algn="ctr">
+                          <a:solidFill>
+                            <a:srgbClr val="FF0000"/>
+                          </a:solidFill>
+                          <a:prstDash val="solid"/>
+                          <a:miter lim="800000"/>
+                        </a:ln>
+                        <a:effectLst/>
+                      </wps:spPr>
+                      <wps:bodyPr rot="0" spcFirstLastPara="0" vertOverflow="overflow" horzOverflow="overflow" vert="horz" wrap="square" lIns="91440" tIns="45720" rIns="91440" bIns="45720" numCol="1" spcCol="0" rtlCol="0" fromWordArt="0" anchor="ctr" anchorCtr="0" forceAA="0" compatLnSpc="1">
+                        <a:prstTxWarp prst="textNoShape">
+                          <a:avLst/>
+                        </a:prstTxWarp>
+                        <a:noAutofit/>
+                      </wps:bodyPr>
+                    </wps:wsp>
+                  </a:graphicData>
+                </a:graphic>
+              </wp:anchor>
+            </w:drawing>
+          </mc:Choice>
+          <mc:Fallback>
+            <w:pict>
+              <v:oval w14:anchorId="2830201C" id="Oval 25" o:spid="_x0000_s1026" style="position:absolute;margin-left:43.2pt;margin-top:52.25pt;width:1in;height:24.6pt;z-index:251665408;visibility:visible;mso-wrap-style:square;mso-wrap-distance-left:9pt;mso-wrap-distance-top:0;mso-wrap-distance-right:9pt;mso-wrap-distance-bottom:0;mso-position-horizontal:absolute;mso-position-horizontal-relative:text;mso-position-vertical:absolute;mso-position-vertical-relative:text;v-text-anchor:middle" o:gfxdata="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" filled="f" strokecolor="red" strokeweight="1pt">
+                <v:stroke joinstyle="miter"/>
+              </v:oval>
+            </w:pict>
+          </mc:Fallback>
+        </mc:AlternateContent>
+      </w:r>
+      <w:r>
+        <w:rPr>
+          <w:noProof/>
+        </w:rPr>
+        <w:drawing>
+          <wp:inline distT="0" distB="0" distL="0" distR="0" wp14:anchorId="55DC6DD6" wp14:editId="5B925C4F">
+            <wp:extent cx="7863840" cy="3757760"/>
+            <wp:effectExtent l="0" t="0" r="3810" b="0"/>
+            <wp:docPr id="24" name="Picture 24"/>
             <wp:cNvGraphicFramePr>
               <a:graphicFrameLocks xmlns:a="http://schemas.openxmlformats.org/drawingml/2006/main" noChangeAspect="1"/>
             </wp:cNvGraphicFramePr>
@@ -671,7 +1390,7 @@
                   <pic:spPr>
                     <a:xfrm>
                       <a:off x="0" y="0"/>
-                      <a:ext cx="5982970" cy="3337560"/>
+                      <a:ext cx="7888200" cy="3769400"/>
                     </a:xfrm>
                     <a:prstGeom prst="rect">
                       <a:avLst/>
@@ -686,6 +1405,15 @@
     </w:p>
     <w:p>
       <w:pPr>
+        <w:spacing w:after="1" w:line="259" w:lineRule="auto"/>
+        <w:ind w:left="720" w:firstLine="0"/>
+      </w:pPr>
+      <w:r>
+        <w:t xml:space="preserve">  </w:t>
+      </w:r>
+    </w:p>
+    <w:p>
+      <w:pPr>
         <w:numPr>
           <w:ilvl w:val="0"/>
           <w:numId w:val="4"/>
@@ -693,102 +1421,125 @@
         <w:ind w:right="56" w:hanging="360"/>
       </w:pPr>
       <w:r>
-        <w:t>Enter a m</w:t>
-      </w:r>
-      <w:r>
-        <w:t xml:space="preserve">odel </w:t>
+        <w:t xml:space="preserve">Click on the </w:t>
       </w:r>
       <w:r>
         <w:rPr>
           <w:b/>
         </w:rPr>
-        <w:t xml:space="preserve">Name </w:t>
-      </w:r>
-      <w:r>
-        <w:t xml:space="preserve">(eg Titanic), optionally a </w:t>
+        <w:t>titanic_cleansed</w:t>
       </w:r>
       <w:r>
         <w:rPr>
           <w:b/>
         </w:rPr>
-        <w:t>Description</w:t>
-      </w:r>
-      <w:r>
-        <w:t>, s</w:t>
-      </w:r>
-      <w:r>
-        <w:t xml:space="preserve">elect </w:t>
+        <w:t>.csv</w:t>
+      </w:r>
+      <w:r>
+        <w:t xml:space="preserve"> and click on </w:t>
       </w:r>
       <w:r>
         <w:rPr>
           <w:b/>
         </w:rPr>
-        <w:t xml:space="preserve">model </w:t>
-      </w:r>
-      <w:r>
-        <w:rPr>
-          <w:b/>
-        </w:rPr>
-        <w:t>type</w:t>
-      </w:r>
-      <w:r>
-        <w:t xml:space="preserve"> of </w:t>
-      </w:r>
-      <w:r>
-        <w:rPr>
-          <w:b/>
-        </w:rPr>
-        <w:t xml:space="preserve">Machine Learning </w:t>
-      </w:r>
-      <w:r>
-        <w:t xml:space="preserve">and select </w:t>
-      </w:r>
-      <w:r>
-        <w:rPr>
-          <w:b/>
-        </w:rPr>
-        <w:t xml:space="preserve">Method </w:t>
-      </w:r>
-      <w:r>
-        <w:t xml:space="preserve">of </w:t>
-      </w:r>
-      <w:r>
-        <w:rPr>
-          <w:b/>
-        </w:rPr>
-        <w:t>Manual</w:t>
-      </w:r>
-      <w:r>
-        <w:t>.   C</w:t>
-      </w:r>
-      <w:r>
-        <w:t xml:space="preserve">lick on </w:t>
-      </w:r>
-      <w:r>
-        <w:rPr>
-          <w:b/>
-        </w:rPr>
-        <w:t>Create</w:t>
-      </w:r>
-      <w:r>
-        <w:t xml:space="preserve">.    </w:t>
-      </w:r>
-    </w:p>
-    <w:p>
-      <w:pPr>
-        <w:spacing w:after="193" w:line="259" w:lineRule="auto"/>
+        <w:t>Next</w:t>
+      </w:r>
+      <w:r>
+        <w:t xml:space="preserve"> </w:t>
+      </w:r>
+    </w:p>
+    <w:p>
+      <w:pPr>
+        <w:spacing w:after="0" w:line="259" w:lineRule="auto"/>
+        <w:ind w:left="0" w:firstLine="0"/>
+      </w:pPr>
+      <w:r>
+        <w:t xml:space="preserve"> </w:t>
+      </w:r>
+    </w:p>
+    <w:p>
+      <w:pPr>
+        <w:spacing w:after="140" w:line="259" w:lineRule="auto"/>
         <w:ind w:left="705" w:firstLine="0"/>
       </w:pPr>
       <w:r>
         <w:rPr>
           <w:noProof/>
         </w:rPr>
-        <w:lastRenderedPageBreak/>
+        <mc:AlternateContent>
+          <mc:Choice Requires="wps">
+            <w:drawing>
+              <wp:anchor distT="0" distB="0" distL="114300" distR="114300" simplePos="0" relativeHeight="251673600" behindDoc="0" locked="0" layoutInCell="1" allowOverlap="1" wp14:anchorId="5748643F" wp14:editId="0F3AAA45">
+                <wp:simplePos x="0" y="0"/>
+                <wp:positionH relativeFrom="column">
+                  <wp:posOffset>2933700</wp:posOffset>
+                </wp:positionH>
+                <wp:positionV relativeFrom="paragraph">
+                  <wp:posOffset>2504440</wp:posOffset>
+                </wp:positionV>
+                <wp:extent cx="2270760" cy="388620"/>
+                <wp:effectExtent l="0" t="0" r="15240" b="11430"/>
+                <wp:wrapNone/>
+                <wp:docPr id="30" name="Oval 30"/>
+                <wp:cNvGraphicFramePr/>
+                <a:graphic xmlns:a="http://schemas.openxmlformats.org/drawingml/2006/main">
+                  <a:graphicData uri="http://schemas.microsoft.com/office/word/2010/wordprocessingShape">
+                    <wps:wsp>
+                      <wps:cNvSpPr/>
+                      <wps:spPr>
+                        <a:xfrm>
+                          <a:off x="0" y="0"/>
+                          <a:ext cx="2270760" cy="388620"/>
+                        </a:xfrm>
+                        <a:prstGeom prst="ellipse">
+                          <a:avLst/>
+                        </a:prstGeom>
+                        <a:noFill/>
+                        <a:ln w="12700" cap="flat" cmpd="sng" algn="ctr">
+                          <a:solidFill>
+                            <a:srgbClr val="FF0000"/>
+                          </a:solidFill>
+                          <a:prstDash val="solid"/>
+                          <a:miter lim="800000"/>
+                        </a:ln>
+                        <a:effectLst/>
+                      </wps:spPr>
+                      <wps:bodyPr rot="0" spcFirstLastPara="0" vertOverflow="overflow" horzOverflow="overflow" vert="horz" wrap="square" lIns="91440" tIns="45720" rIns="91440" bIns="45720" numCol="1" spcCol="0" rtlCol="0" fromWordArt="0" anchor="ctr" anchorCtr="0" forceAA="0" compatLnSpc="1">
+                        <a:prstTxWarp prst="textNoShape">
+                          <a:avLst/>
+                        </a:prstTxWarp>
+                        <a:noAutofit/>
+                      </wps:bodyPr>
+                    </wps:wsp>
+                  </a:graphicData>
+                </a:graphic>
+                <wp14:sizeRelH relativeFrom="margin">
+                  <wp14:pctWidth>0</wp14:pctWidth>
+                </wp14:sizeRelH>
+                <wp14:sizeRelV relativeFrom="margin">
+                  <wp14:pctHeight>0</wp14:pctHeight>
+                </wp14:sizeRelV>
+              </wp:anchor>
+            </w:drawing>
+          </mc:Choice>
+          <mc:Fallback>
+            <w:pict>
+              <v:oval w14:anchorId="73A5EE9F" id="Oval 30" o:spid="_x0000_s1026" style="position:absolute;margin-left:231pt;margin-top:197.2pt;width:178.8pt;height:30.6pt;z-index:251673600;visibility:visible;mso-wrap-style:square;mso-width-percent:0;mso-height-percent:0;mso-wrap-distance-left:9pt;mso-wrap-distance-top:0;mso-wrap-distance-right:9pt;mso-wrap-distance-bottom:0;mso-position-horizontal:absolute;mso-position-horizontal-relative:text;mso-position-vertical:absolute;mso-position-vertical-relative:text;mso-width-percent:0;mso-height-percent:0;mso-width-relative:margin;mso-height-relative:margin;v-text-anchor:middle" o:gfxdata="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" filled="f" strokecolor="red" strokeweight="1pt">
+                <v:stroke joinstyle="miter"/>
+              </v:oval>
+            </w:pict>
+          </mc:Fallback>
+        </mc:AlternateContent>
+      </w:r>
+      <w:r>
+        <w:rPr>
+          <w:noProof/>
+        </w:rPr>
         <w:drawing>
-          <wp:inline distT="0" distB="0" distL="0" distR="0" wp14:anchorId="0D9BC292" wp14:editId="2C3A6676">
-            <wp:extent cx="5982970" cy="3169285"/>
+          <wp:inline distT="0" distB="0" distL="0" distR="0" wp14:anchorId="57C76B98" wp14:editId="07E2CE97">
+            <wp:extent cx="7871405" cy="3449955"/>
             <wp:effectExtent l="0" t="0" r="0" b="0"/>
-            <wp:docPr id="6" name="Picture 6"/>
+            <wp:docPr id="29" name="Picture 29"/>
             <wp:cNvGraphicFramePr>
               <a:graphicFrameLocks xmlns:a="http://schemas.openxmlformats.org/drawingml/2006/main" noChangeAspect="1"/>
             </wp:cNvGraphicFramePr>
@@ -808,7 +1559,7 @@
                   <pic:spPr>
                     <a:xfrm>
                       <a:off x="0" y="0"/>
-                      <a:ext cx="5982970" cy="3169285"/>
+                      <a:ext cx="7889531" cy="3457900"/>
                     </a:xfrm>
                     <a:prstGeom prst="rect">
                       <a:avLst/>
@@ -823,12 +1574,9 @@
     </w:p>
     <w:p>
       <w:pPr>
-        <w:spacing w:after="1" w:line="259" w:lineRule="auto"/>
-        <w:ind w:left="720" w:firstLine="0"/>
-      </w:pPr>
-      <w:r>
-        <w:t xml:space="preserve">  </w:t>
-      </w:r>
+        <w:spacing w:after="193" w:line="259" w:lineRule="auto"/>
+        <w:ind w:left="1200" w:right="56" w:firstLine="0"/>
+      </w:pPr>
     </w:p>
     <w:p>
       <w:pPr>
@@ -839,56 +1587,210 @@
         <w:ind w:right="56" w:hanging="360"/>
       </w:pPr>
       <w:r>
-        <w:t xml:space="preserve">Click on the </w:t>
+        <w:t xml:space="preserve">Select </w:t>
       </w:r>
       <w:r>
         <w:rPr>
           <w:b/>
         </w:rPr>
-        <w:t>titanic_cleansed</w:t>
+        <w:t>Add a transformer</w:t>
+      </w:r>
+      <w:r>
+        <w:t xml:space="preserve"> to see all available transformers.   </w:t>
       </w:r>
       <w:r>
         <w:rPr>
           <w:b/>
         </w:rPr>
-        <w:t>.csv</w:t>
-      </w:r>
-      <w:r>
-        <w:t xml:space="preserve"> and click on </w:t>
+        <w:t>Cancel</w:t>
+      </w:r>
+      <w:r>
+        <w:t xml:space="preserve"> and use the configured </w:t>
       </w:r>
       <w:r>
         <w:rPr>
           <w:b/>
         </w:rPr>
-        <w:t>Next</w:t>
-      </w:r>
-      <w:r>
-        <w:t xml:space="preserve"> </w:t>
-      </w:r>
-    </w:p>
-    <w:p>
-      <w:pPr>
-        <w:spacing w:after="0" w:line="259" w:lineRule="auto"/>
-        <w:ind w:left="0" w:firstLine="0"/>
-      </w:pPr>
-      <w:r>
-        <w:t xml:space="preserve"> </w:t>
-      </w:r>
-    </w:p>
-    <w:p>
-      <w:pPr>
-        <w:spacing w:after="140" w:line="259" w:lineRule="auto"/>
-        <w:ind w:left="705" w:firstLine="0"/>
+        <w:t>Auto Data Preparation</w:t>
+      </w:r>
+      <w:r>
+        <w:t xml:space="preserve"> transformer.</w:t>
+      </w:r>
+      <w:r>
+        <w:rPr>
+          <w:b/>
+        </w:rPr>
+        <w:t xml:space="preserve">  </w:t>
+      </w:r>
+      <w:r>
+        <w:t xml:space="preserve">Select </w:t>
+      </w:r>
+      <w:r>
+        <w:rPr>
+          <w:b/>
+        </w:rPr>
+        <w:t>Next.</w:t>
+      </w:r>
+    </w:p>
+    <w:p>
+      <w:pPr>
+        <w:ind w:left="705" w:right="56" w:firstLine="0"/>
+        <w:rPr>
+          <w:b/>
+        </w:rPr>
+      </w:pPr>
+    </w:p>
+    <w:p>
+      <w:pPr>
+        <w:ind w:left="705" w:right="56" w:firstLine="0"/>
       </w:pPr>
       <w:r>
         <w:rPr>
           <w:noProof/>
         </w:rPr>
+        <mc:AlternateContent>
+          <mc:Choice Requires="wps">
+            <w:drawing>
+              <wp:anchor distT="0" distB="0" distL="114300" distR="114300" simplePos="0" relativeHeight="251677696" behindDoc="0" locked="0" layoutInCell="1" allowOverlap="1" wp14:anchorId="483C4149" wp14:editId="4AA17718">
+                <wp:simplePos x="0" y="0"/>
+                <wp:positionH relativeFrom="column">
+                  <wp:posOffset>7536180</wp:posOffset>
+                </wp:positionH>
+                <wp:positionV relativeFrom="paragraph">
+                  <wp:posOffset>3146425</wp:posOffset>
+                </wp:positionV>
+                <wp:extent cx="510540" cy="388620"/>
+                <wp:effectExtent l="0" t="0" r="22860" b="11430"/>
+                <wp:wrapNone/>
+                <wp:docPr id="33" name="Oval 33"/>
+                <wp:cNvGraphicFramePr/>
+                <a:graphic xmlns:a="http://schemas.openxmlformats.org/drawingml/2006/main">
+                  <a:graphicData uri="http://schemas.microsoft.com/office/word/2010/wordprocessingShape">
+                    <wps:wsp>
+                      <wps:cNvSpPr/>
+                      <wps:spPr>
+                        <a:xfrm>
+                          <a:off x="0" y="0"/>
+                          <a:ext cx="510540" cy="388620"/>
+                        </a:xfrm>
+                        <a:prstGeom prst="ellipse">
+                          <a:avLst/>
+                        </a:prstGeom>
+                        <a:noFill/>
+                        <a:ln w="12700" cap="flat" cmpd="sng" algn="ctr">
+                          <a:solidFill>
+                            <a:srgbClr val="FF0000"/>
+                          </a:solidFill>
+                          <a:prstDash val="solid"/>
+                          <a:miter lim="800000"/>
+                        </a:ln>
+                        <a:effectLst/>
+                      </wps:spPr>
+                      <wps:bodyPr rot="0" spcFirstLastPara="0" vertOverflow="overflow" horzOverflow="overflow" vert="horz" wrap="square" lIns="91440" tIns="45720" rIns="91440" bIns="45720" numCol="1" spcCol="0" rtlCol="0" fromWordArt="0" anchor="ctr" anchorCtr="0" forceAA="0" compatLnSpc="1">
+                        <a:prstTxWarp prst="textNoShape">
+                          <a:avLst/>
+                        </a:prstTxWarp>
+                        <a:noAutofit/>
+                      </wps:bodyPr>
+                    </wps:wsp>
+                  </a:graphicData>
+                </a:graphic>
+                <wp14:sizeRelH relativeFrom="margin">
+                  <wp14:pctWidth>0</wp14:pctWidth>
+                </wp14:sizeRelH>
+                <wp14:sizeRelV relativeFrom="margin">
+                  <wp14:pctHeight>0</wp14:pctHeight>
+                </wp14:sizeRelV>
+              </wp:anchor>
+            </w:drawing>
+          </mc:Choice>
+          <mc:Fallback>
+            <w:pict>
+              <v:oval w14:anchorId="17AD0505" id="Oval 33" o:spid="_x0000_s1026" style="position:absolute;margin-left:593.4pt;margin-top:247.75pt;width:40.2pt;height:30.6pt;z-index:251677696;visibility:visible;mso-wrap-style:square;mso-width-percent:0;mso-height-percent:0;mso-wrap-distance-left:9pt;mso-wrap-distance-top:0;mso-wrap-distance-right:9pt;mso-wrap-distance-bottom:0;mso-position-horizontal:absolute;mso-position-horizontal-relative:text;mso-position-vertical:absolute;mso-position-vertical-relative:text;mso-width-percent:0;mso-height-percent:0;mso-width-relative:margin;mso-height-relative:margin;v-text-anchor:middle" o:gfxdata="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" filled="f" strokecolor="red" strokeweight="1pt">
+                <v:stroke joinstyle="miter"/>
+              </v:oval>
+            </w:pict>
+          </mc:Fallback>
+        </mc:AlternateContent>
+      </w:r>
+      <w:r>
+        <w:rPr>
+          <w:noProof/>
+        </w:rPr>
+        <mc:AlternateContent>
+          <mc:Choice Requires="wps">
+            <w:drawing>
+              <wp:anchor distT="0" distB="0" distL="114300" distR="114300" simplePos="0" relativeHeight="251675648" behindDoc="0" locked="0" layoutInCell="1" allowOverlap="1" wp14:anchorId="483C4149" wp14:editId="4AA17718">
+                <wp:simplePos x="0" y="0"/>
+                <wp:positionH relativeFrom="column">
+                  <wp:posOffset>7109460</wp:posOffset>
+                </wp:positionH>
+                <wp:positionV relativeFrom="paragraph">
+                  <wp:posOffset>570865</wp:posOffset>
+                </wp:positionV>
+                <wp:extent cx="1120140" cy="388620"/>
+                <wp:effectExtent l="0" t="0" r="22860" b="11430"/>
+                <wp:wrapNone/>
+                <wp:docPr id="32" name="Oval 32"/>
+                <wp:cNvGraphicFramePr/>
+                <a:graphic xmlns:a="http://schemas.openxmlformats.org/drawingml/2006/main">
+                  <a:graphicData uri="http://schemas.microsoft.com/office/word/2010/wordprocessingShape">
+                    <wps:wsp>
+                      <wps:cNvSpPr/>
+                      <wps:spPr>
+                        <a:xfrm>
+                          <a:off x="0" y="0"/>
+                          <a:ext cx="1120140" cy="388620"/>
+                        </a:xfrm>
+                        <a:prstGeom prst="ellipse">
+                          <a:avLst/>
+                        </a:prstGeom>
+                        <a:noFill/>
+                        <a:ln w="12700" cap="flat" cmpd="sng" algn="ctr">
+                          <a:solidFill>
+                            <a:srgbClr val="FF0000"/>
+                          </a:solidFill>
+                          <a:prstDash val="solid"/>
+                          <a:miter lim="800000"/>
+                        </a:ln>
+                        <a:effectLst/>
+                      </wps:spPr>
+                      <wps:bodyPr rot="0" spcFirstLastPara="0" vertOverflow="overflow" horzOverflow="overflow" vert="horz" wrap="square" lIns="91440" tIns="45720" rIns="91440" bIns="45720" numCol="1" spcCol="0" rtlCol="0" fromWordArt="0" anchor="ctr" anchorCtr="0" forceAA="0" compatLnSpc="1">
+                        <a:prstTxWarp prst="textNoShape">
+                          <a:avLst/>
+                        </a:prstTxWarp>
+                        <a:noAutofit/>
+                      </wps:bodyPr>
+                    </wps:wsp>
+                  </a:graphicData>
+                </a:graphic>
+                <wp14:sizeRelH relativeFrom="margin">
+                  <wp14:pctWidth>0</wp14:pctWidth>
+                </wp14:sizeRelH>
+                <wp14:sizeRelV relativeFrom="margin">
+                  <wp14:pctHeight>0</wp14:pctHeight>
+                </wp14:sizeRelV>
+              </wp:anchor>
+            </w:drawing>
+          </mc:Choice>
+          <mc:Fallback>
+            <w:pict>
+              <v:oval w14:anchorId="1E901F6A" id="Oval 32" o:spid="_x0000_s1026" style="position:absolute;margin-left:559.8pt;margin-top:44.95pt;width:88.2pt;height:30.6pt;z-index:251675648;visibility:visible;mso-wrap-style:square;mso-width-percent:0;mso-height-percent:0;mso-wrap-distance-left:9pt;mso-wrap-distance-top:0;mso-wrap-distance-right:9pt;mso-wrap-distance-bottom:0;mso-position-horizontal:absolute;mso-position-horizontal-relative:text;mso-position-vertical:absolute;mso-position-vertical-relative:text;mso-width-percent:0;mso-height-percent:0;mso-width-relative:margin;mso-height-relative:margin;v-text-anchor:middle" o:gfxdata="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" filled="f" strokecolor="red" strokeweight="1pt">
+                <v:stroke joinstyle="miter"/>
+              </v:oval>
+            </w:pict>
+          </mc:Fallback>
+        </mc:AlternateContent>
+      </w:r>
+      <w:r>
+        <w:rPr>
+          <w:noProof/>
+        </w:rPr>
         <w:drawing>
-          <wp:inline distT="0" distB="0" distL="0" distR="0" wp14:anchorId="51F2AF2B" wp14:editId="05A8565D">
-            <wp:extent cx="5982970" cy="2860675"/>
+          <wp:inline distT="0" distB="0" distL="0" distR="0" wp14:anchorId="460E4986" wp14:editId="7407A91D">
+            <wp:extent cx="7849386" cy="3552665"/>
             <wp:effectExtent l="0" t="0" r="0" b="0"/>
-            <wp:docPr id="8" name="Picture 8"/>
+            <wp:docPr id="31" name="Picture 31"/>
             <wp:cNvGraphicFramePr>
               <a:graphicFrameLocks xmlns:a="http://schemas.openxmlformats.org/drawingml/2006/main" noChangeAspect="1"/>
             </wp:cNvGraphicFramePr>
@@ -908,7 +1810,7 @@
                   <pic:spPr>
                     <a:xfrm>
                       <a:off x="0" y="0"/>
-                      <a:ext cx="5982970" cy="2860675"/>
+                      <a:ext cx="7902218" cy="3576577"/>
                     </a:xfrm>
                     <a:prstGeom prst="rect">
                       <a:avLst/>
@@ -923,8 +1825,8 @@
     </w:p>
     <w:p>
       <w:pPr>
-        <w:spacing w:after="193" w:line="259" w:lineRule="auto"/>
-        <w:ind w:left="1200" w:right="56" w:firstLine="0"/>
+        <w:spacing w:after="140" w:line="259" w:lineRule="auto"/>
+        <w:ind w:left="0" w:firstLine="0"/>
       </w:pPr>
     </w:p>
     <w:p>
@@ -942,67 +1844,125 @@
         <w:rPr>
           <w:b/>
         </w:rPr>
-        <w:t>Add a transformer</w:t>
-      </w:r>
-      <w:r>
-        <w:t xml:space="preserve"> to see all available transformers.   </w:t>
+        <w:t>Label Column</w:t>
+      </w:r>
+      <w:r>
+        <w:t xml:space="preserve"> to </w:t>
       </w:r>
       <w:r>
         <w:rPr>
           <w:b/>
         </w:rPr>
-        <w:t>Cancel</w:t>
-      </w:r>
-      <w:r>
-        <w:t xml:space="preserve"> and use the configured </w:t>
+        <w:t>survived</w:t>
+      </w:r>
+      <w:r>
+        <w:t xml:space="preserve">.   This will automatically set </w:t>
       </w:r>
       <w:r>
         <w:rPr>
           <w:b/>
         </w:rPr>
-        <w:t>Auto Data Preparation</w:t>
-      </w:r>
-      <w:r>
-        <w:t xml:space="preserve"> transformer.</w:t>
-      </w:r>
-      <w:r>
-        <w:rPr>
-          <w:b/>
-        </w:rPr>
+        <w:t>Suggested technique</w:t>
+      </w:r>
+      <w:r>
+        <w:t xml:space="preserve"> to Binary Classification.</w:t>
+      </w:r>
+      <w:r>
+        <w:t xml:space="preserve"> </w:t>
+      </w:r>
+      <w:r>
         <w:t xml:space="preserve">  </w:t>
       </w:r>
-      <w:r>
-        <w:t xml:space="preserve">Select </w:t>
-      </w:r>
-      <w:r>
-        <w:rPr>
-          <w:b/>
-        </w:rPr>
-        <w:t>Next.</w:t>
-      </w:r>
-    </w:p>
-    <w:p>
-      <w:pPr>
-        <w:ind w:left="705" w:right="56" w:firstLine="0"/>
-        <w:rPr>
-          <w:b/>
-        </w:rPr>
-      </w:pPr>
-    </w:p>
-    <w:p>
-      <w:pPr>
-        <w:ind w:left="705" w:right="56" w:firstLine="0"/>
+    </w:p>
+    <w:p>
+      <w:pPr>
+        <w:spacing w:after="137" w:line="259" w:lineRule="auto"/>
+        <w:ind w:left="0" w:firstLine="0"/>
+      </w:pPr>
+    </w:p>
+    <w:p>
+      <w:pPr>
+        <w:spacing w:after="137" w:line="259" w:lineRule="auto"/>
+        <w:ind w:left="705" w:firstLine="0"/>
       </w:pPr>
       <w:r>
         <w:rPr>
           <w:noProof/>
         </w:rPr>
-        <w:lastRenderedPageBreak/>
+        <mc:AlternateContent>
+          <mc:Choice Requires="wps">
+            <w:drawing>
+              <wp:anchor distT="0" distB="0" distL="114300" distR="114300" simplePos="0" relativeHeight="251679744" behindDoc="0" locked="0" layoutInCell="1" allowOverlap="1" wp14:anchorId="2D7403BC" wp14:editId="56C00EE6">
+                <wp:simplePos x="0" y="0"/>
+                <wp:positionH relativeFrom="column">
+                  <wp:posOffset>1653540</wp:posOffset>
+                </wp:positionH>
+                <wp:positionV relativeFrom="paragraph">
+                  <wp:posOffset>1002665</wp:posOffset>
+                </wp:positionV>
+                <wp:extent cx="563880" cy="228600"/>
+                <wp:effectExtent l="0" t="0" r="26670" b="19050"/>
+                <wp:wrapNone/>
+                <wp:docPr id="35" name="Oval 35"/>
+                <wp:cNvGraphicFramePr/>
+                <a:graphic xmlns:a="http://schemas.openxmlformats.org/drawingml/2006/main">
+                  <a:graphicData uri="http://schemas.microsoft.com/office/word/2010/wordprocessingShape">
+                    <wps:wsp>
+                      <wps:cNvSpPr/>
+                      <wps:spPr>
+                        <a:xfrm>
+                          <a:off x="0" y="0"/>
+                          <a:ext cx="563880" cy="228600"/>
+                        </a:xfrm>
+                        <a:prstGeom prst="ellipse">
+                          <a:avLst/>
+                        </a:prstGeom>
+                        <a:noFill/>
+                        <a:ln w="12700" cap="flat" cmpd="sng" algn="ctr">
+                          <a:solidFill>
+                            <a:srgbClr val="FF0000"/>
+                          </a:solidFill>
+                          <a:prstDash val="solid"/>
+                          <a:miter lim="800000"/>
+                        </a:ln>
+                        <a:effectLst/>
+                      </wps:spPr>
+                      <wps:bodyPr rot="0" spcFirstLastPara="0" vertOverflow="overflow" horzOverflow="overflow" vert="horz" wrap="square" lIns="91440" tIns="45720" rIns="91440" bIns="45720" numCol="1" spcCol="0" rtlCol="0" fromWordArt="0" anchor="ctr" anchorCtr="0" forceAA="0" compatLnSpc="1">
+                        <a:prstTxWarp prst="textNoShape">
+                          <a:avLst/>
+                        </a:prstTxWarp>
+                        <a:noAutofit/>
+                      </wps:bodyPr>
+                    </wps:wsp>
+                  </a:graphicData>
+                </a:graphic>
+                <wp14:sizeRelH relativeFrom="margin">
+                  <wp14:pctWidth>0</wp14:pctWidth>
+                </wp14:sizeRelH>
+                <wp14:sizeRelV relativeFrom="margin">
+                  <wp14:pctHeight>0</wp14:pctHeight>
+                </wp14:sizeRelV>
+              </wp:anchor>
+            </w:drawing>
+          </mc:Choice>
+          <mc:Fallback>
+            <w:pict>
+              <v:oval w14:anchorId="5F4A3A03" id="Oval 35" o:spid="_x0000_s1026" style="position:absolute;margin-left:130.2pt;margin-top:78.95pt;width:44.4pt;height:18pt;z-index:251679744;visibility:visible;mso-wrap-style:square;mso-width-percent:0;mso-height-percent:0;mso-wrap-distance-left:9pt;mso-wrap-distance-top:0;mso-wrap-distance-right:9pt;mso-wrap-distance-bottom:0;mso-position-horizontal:absolute;mso-position-horizontal-relative:text;mso-position-vertical:absolute;mso-position-vertical-relative:text;mso-width-percent:0;mso-height-percent:0;mso-width-relative:margin;mso-height-relative:margin;v-text-anchor:middle" o:gfxdata="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" filled="f" strokecolor="red" strokeweight="1pt">
+                <v:stroke joinstyle="miter"/>
+              </v:oval>
+            </w:pict>
+          </mc:Fallback>
+        </mc:AlternateContent>
+      </w:r>
+      <w:r>
+        <w:rPr>
+          <w:noProof/>
+        </w:rPr>
         <w:drawing>
-          <wp:inline distT="0" distB="0" distL="0" distR="0" wp14:anchorId="5C76C0F3" wp14:editId="3D760357">
-            <wp:extent cx="5982970" cy="2804795"/>
-            <wp:effectExtent l="0" t="0" r="0" b="0"/>
-            <wp:docPr id="9" name="Picture 9"/>
+          <wp:inline distT="0" distB="0" distL="0" distR="0" wp14:anchorId="29377583" wp14:editId="606E4143">
+            <wp:extent cx="7837443" cy="2620645"/>
+            <wp:effectExtent l="0" t="0" r="0" b="8255"/>
+            <wp:docPr id="34" name="Picture 34"/>
             <wp:cNvGraphicFramePr>
               <a:graphicFrameLocks xmlns:a="http://schemas.openxmlformats.org/drawingml/2006/main" noChangeAspect="1"/>
             </wp:cNvGraphicFramePr>
@@ -1022,7 +1982,7 @@
                   <pic:spPr>
                     <a:xfrm>
                       <a:off x="0" y="0"/>
-                      <a:ext cx="5982970" cy="2804795"/>
+                      <a:ext cx="7859033" cy="2627864"/>
                     </a:xfrm>
                     <a:prstGeom prst="rect">
                       <a:avLst/>
@@ -1034,15 +1994,6 @@
           </wp:inline>
         </w:drawing>
       </w:r>
-      <w:r>
-        <w:t xml:space="preserve">  </w:t>
-      </w:r>
-    </w:p>
-    <w:p>
-      <w:pPr>
-        <w:spacing w:after="140" w:line="259" w:lineRule="auto"/>
-        <w:ind w:left="0" w:firstLine="0"/>
-      </w:pPr>
     </w:p>
     <w:p>
       <w:pPr>
@@ -1059,56 +2010,156 @@
         <w:rPr>
           <w:b/>
         </w:rPr>
-        <w:t>Label Column</w:t>
-      </w:r>
-      <w:r>
-        <w:t xml:space="preserve"> to </w:t>
+        <w:t xml:space="preserve">Add Estimators.    </w:t>
+      </w:r>
+      <w:r>
+        <w:t xml:space="preserve">Select all estimators and select </w:t>
       </w:r>
       <w:r>
         <w:rPr>
           <w:b/>
         </w:rPr>
-        <w:t>survived</w:t>
-      </w:r>
-      <w:r>
-        <w:t xml:space="preserve">.   This will automatically set </w:t>
-      </w:r>
-      <w:r>
+        <w:t>Add.</w:t>
+      </w:r>
+    </w:p>
+    <w:p>
+      <w:pPr>
+        <w:ind w:left="705" w:right="56" w:firstLine="0"/>
         <w:rPr>
           <w:b/>
         </w:rPr>
-        <w:t>Suggested technique</w:t>
-      </w:r>
-      <w:r>
-        <w:t xml:space="preserve"> to Binary Classification.</w:t>
-      </w:r>
-      <w:r>
-        <w:t xml:space="preserve"> </w:t>
-      </w:r>
-      <w:r>
-        <w:t xml:space="preserve">  </w:t>
-      </w:r>
-    </w:p>
-    <w:p>
-      <w:pPr>
-        <w:spacing w:after="137" w:line="259" w:lineRule="auto"/>
-        <w:ind w:left="0" w:firstLine="0"/>
-      </w:pPr>
-    </w:p>
-    <w:p>
-      <w:pPr>
-        <w:spacing w:after="137" w:line="259" w:lineRule="auto"/>
-        <w:ind w:left="705" w:firstLine="0"/>
+      </w:pPr>
+    </w:p>
+    <w:p>
+      <w:pPr>
+        <w:ind w:left="705" w:right="56" w:firstLine="0"/>
+        <w:rPr>
+          <w:b/>
+        </w:rPr>
       </w:pPr>
       <w:r>
         <w:rPr>
           <w:noProof/>
         </w:rPr>
+        <mc:AlternateContent>
+          <mc:Choice Requires="wps">
+            <w:drawing>
+              <wp:anchor distT="0" distB="0" distL="114300" distR="114300" simplePos="0" relativeHeight="251681792" behindDoc="0" locked="0" layoutInCell="1" allowOverlap="1" wp14:anchorId="378E06E3" wp14:editId="5EAB11D9">
+                <wp:simplePos x="0" y="0"/>
+                <wp:positionH relativeFrom="column">
+                  <wp:posOffset>7315200</wp:posOffset>
+                </wp:positionH>
+                <wp:positionV relativeFrom="paragraph">
+                  <wp:posOffset>591185</wp:posOffset>
+                </wp:positionV>
+                <wp:extent cx="883920" cy="358140"/>
+                <wp:effectExtent l="0" t="0" r="11430" b="22860"/>
+                <wp:wrapNone/>
+                <wp:docPr id="37" name="Oval 37"/>
+                <wp:cNvGraphicFramePr/>
+                <a:graphic xmlns:a="http://schemas.openxmlformats.org/drawingml/2006/main">
+                  <a:graphicData uri="http://schemas.microsoft.com/office/word/2010/wordprocessingShape">
+                    <wps:wsp>
+                      <wps:cNvSpPr/>
+                      <wps:spPr>
+                        <a:xfrm>
+                          <a:off x="0" y="0"/>
+                          <a:ext cx="883920" cy="358140"/>
+                        </a:xfrm>
+                        <a:prstGeom prst="ellipse">
+                          <a:avLst/>
+                        </a:prstGeom>
+                        <a:noFill/>
+                        <a:ln w="12700" cap="flat" cmpd="sng" algn="ctr">
+                          <a:solidFill>
+                            <a:srgbClr val="FF0000"/>
+                          </a:solidFill>
+                          <a:prstDash val="solid"/>
+                          <a:miter lim="800000"/>
+                        </a:ln>
+                        <a:effectLst/>
+                      </wps:spPr>
+                      <wps:bodyPr rot="0" spcFirstLastPara="0" vertOverflow="overflow" horzOverflow="overflow" vert="horz" wrap="square" lIns="91440" tIns="45720" rIns="91440" bIns="45720" numCol="1" spcCol="0" rtlCol="0" fromWordArt="0" anchor="ctr" anchorCtr="0" forceAA="0" compatLnSpc="1">
+                        <a:prstTxWarp prst="textNoShape">
+                          <a:avLst/>
+                        </a:prstTxWarp>
+                        <a:noAutofit/>
+                      </wps:bodyPr>
+                    </wps:wsp>
+                  </a:graphicData>
+                </a:graphic>
+                <wp14:sizeRelH relativeFrom="margin">
+                  <wp14:pctWidth>0</wp14:pctWidth>
+                </wp14:sizeRelH>
+                <wp14:sizeRelV relativeFrom="margin">
+                  <wp14:pctHeight>0</wp14:pctHeight>
+                </wp14:sizeRelV>
+              </wp:anchor>
+            </w:drawing>
+          </mc:Choice>
+          <mc:Fallback>
+            <w:pict>
+              <v:oval w14:anchorId="43DF5996" id="Oval 37" o:spid="_x0000_s1026" style="position:absolute;margin-left:8in;margin-top:46.55pt;width:69.6pt;height:28.2pt;z-index:251681792;visibility:visible;mso-wrap-style:square;mso-width-percent:0;mso-height-percent:0;mso-wrap-distance-left:9pt;mso-wrap-distance-top:0;mso-wrap-distance-right:9pt;mso-wrap-distance-bottom:0;mso-position-horizontal:absolute;mso-position-horizontal-relative:text;mso-position-vertical:absolute;mso-position-vertical-relative:text;mso-width-percent:0;mso-height-percent:0;mso-width-relative:margin;mso-height-relative:margin;v-text-anchor:middle" o:gfxdata="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" filled="f" strokecolor="red" strokeweight="1pt">
+                <v:stroke joinstyle="miter"/>
+              </v:oval>
+            </w:pict>
+          </mc:Fallback>
+        </mc:AlternateContent>
+      </w:r>
+      <w:r>
+        <w:rPr>
+          <w:noProof/>
+        </w:rPr>
         <w:drawing>
-          <wp:inline distT="0" distB="0" distL="0" distR="0" wp14:anchorId="3AC1445D" wp14:editId="677A384C">
-            <wp:extent cx="5982970" cy="2860675"/>
-            <wp:effectExtent l="0" t="0" r="0" b="0"/>
-            <wp:docPr id="10" name="Picture 10"/>
+          <wp:inline distT="0" distB="0" distL="0" distR="0" wp14:anchorId="53E69EC2" wp14:editId="5165552A">
+            <wp:extent cx="7837443" cy="2620645"/>
+            <wp:effectExtent l="0" t="0" r="0" b="8255"/>
+            <wp:docPr id="36" name="Picture 36"/>
+            <wp:cNvGraphicFramePr>
+              <a:graphicFrameLocks xmlns:a="http://schemas.openxmlformats.org/drawingml/2006/main" noChangeAspect="1"/>
+            </wp:cNvGraphicFramePr>
+            <a:graphic xmlns:a="http://schemas.openxmlformats.org/drawingml/2006/main">
+              <a:graphicData uri="http://schemas.openxmlformats.org/drawingml/2006/picture">
+                <pic:pic xmlns:pic="http://schemas.openxmlformats.org/drawingml/2006/picture">
+                  <pic:nvPicPr>
+                    <pic:cNvPr id="1" name=""/>
+                    <pic:cNvPicPr/>
+                  </pic:nvPicPr>
+                  <pic:blipFill>
+                    <a:blip r:embed="rId14"/>
+                    <a:stretch>
+                      <a:fillRect/>
+                    </a:stretch>
+                  </pic:blipFill>
+                  <pic:spPr>
+                    <a:xfrm>
+                      <a:off x="0" y="0"/>
+                      <a:ext cx="7859033" cy="2627864"/>
+                    </a:xfrm>
+                    <a:prstGeom prst="rect">
+                      <a:avLst/>
+                    </a:prstGeom>
+                  </pic:spPr>
+                </pic:pic>
+              </a:graphicData>
+            </a:graphic>
+          </wp:inline>
+        </w:drawing>
+      </w:r>
+    </w:p>
+    <w:p>
+      <w:pPr>
+        <w:ind w:left="705" w:right="56" w:firstLine="0"/>
+      </w:pPr>
+      <w:r>
+        <w:rPr>
+          <w:noProof/>
+        </w:rPr>
+        <w:drawing>
+          <wp:inline distT="0" distB="0" distL="0" distR="0" wp14:anchorId="40289428" wp14:editId="6FC88F41">
+            <wp:extent cx="7741920" cy="5368893"/>
+            <wp:effectExtent l="0" t="0" r="0" b="3810"/>
+            <wp:docPr id="11" name="Picture 11"/>
             <wp:cNvGraphicFramePr>
               <a:graphicFrameLocks xmlns:a="http://schemas.openxmlformats.org/drawingml/2006/main" noChangeAspect="1"/>
             </wp:cNvGraphicFramePr>
@@ -1128,7 +2179,7 @@
                   <pic:spPr>
                     <a:xfrm>
                       <a:off x="0" y="0"/>
-                      <a:ext cx="5982970" cy="2860675"/>
+                      <a:ext cx="7748394" cy="5373383"/>
                     </a:xfrm>
                     <a:prstGeom prst="rect">
                       <a:avLst/>
@@ -1143,6 +2194,11 @@
     </w:p>
     <w:p>
       <w:pPr>
+        <w:ind w:left="705" w:right="56" w:firstLine="0"/>
+      </w:pPr>
+    </w:p>
+    <w:p>
+      <w:pPr>
         <w:numPr>
           <w:ilvl w:val="0"/>
           <w:numId w:val="4"/>
@@ -1156,40 +2212,99 @@
         <w:rPr>
           <w:b/>
         </w:rPr>
-        <w:t xml:space="preserve">Add Estimators.    </w:t>
-      </w:r>
-      <w:r>
-        <w:t xml:space="preserve">Select all estimators and select </w:t>
-      </w:r>
-      <w:r>
+        <w:t>Next.</w:t>
+      </w:r>
+    </w:p>
+    <w:p>
+      <w:pPr>
+        <w:ind w:left="705" w:right="56" w:firstLine="0"/>
         <w:rPr>
           <w:b/>
         </w:rPr>
-        <w:t>Add.</w:t>
-      </w:r>
+      </w:pPr>
     </w:p>
     <w:p>
       <w:pPr>
         <w:ind w:left="705" w:right="56" w:firstLine="0"/>
-        <w:rPr>
-          <w:b/>
-        </w:rPr>
-      </w:pPr>
-    </w:p>
-    <w:p>
-      <w:pPr>
-        <w:ind w:left="705" w:right="56" w:firstLine="0"/>
       </w:pPr>
       <w:r>
         <w:rPr>
           <w:noProof/>
         </w:rPr>
-        <w:lastRenderedPageBreak/>
+        <mc:AlternateContent>
+          <mc:Choice Requires="wps">
+            <w:drawing>
+              <wp:anchor distT="0" distB="0" distL="114300" distR="114300" simplePos="0" relativeHeight="251683840" behindDoc="0" locked="0" layoutInCell="1" allowOverlap="1" wp14:anchorId="29A0862E" wp14:editId="0E485148">
+                <wp:simplePos x="0" y="0"/>
+                <wp:positionH relativeFrom="column">
+                  <wp:posOffset>7239000</wp:posOffset>
+                </wp:positionH>
+                <wp:positionV relativeFrom="paragraph">
+                  <wp:posOffset>3495040</wp:posOffset>
+                </wp:positionV>
+                <wp:extent cx="883920" cy="358140"/>
+                <wp:effectExtent l="0" t="0" r="11430" b="22860"/>
+                <wp:wrapNone/>
+                <wp:docPr id="39" name="Oval 39"/>
+                <wp:cNvGraphicFramePr/>
+                <a:graphic xmlns:a="http://schemas.openxmlformats.org/drawingml/2006/main">
+                  <a:graphicData uri="http://schemas.microsoft.com/office/word/2010/wordprocessingShape">
+                    <wps:wsp>
+                      <wps:cNvSpPr/>
+                      <wps:spPr>
+                        <a:xfrm>
+                          <a:off x="0" y="0"/>
+                          <a:ext cx="883920" cy="358140"/>
+                        </a:xfrm>
+                        <a:prstGeom prst="ellipse">
+                          <a:avLst/>
+                        </a:prstGeom>
+                        <a:noFill/>
+                        <a:ln w="12700" cap="flat" cmpd="sng" algn="ctr">
+                          <a:solidFill>
+                            <a:srgbClr val="FF0000"/>
+                          </a:solidFill>
+                          <a:prstDash val="solid"/>
+                          <a:miter lim="800000"/>
+                        </a:ln>
+                        <a:effectLst/>
+                      </wps:spPr>
+                      <wps:bodyPr rot="0" spcFirstLastPara="0" vertOverflow="overflow" horzOverflow="overflow" vert="horz" wrap="square" lIns="91440" tIns="45720" rIns="91440" bIns="45720" numCol="1" spcCol="0" rtlCol="0" fromWordArt="0" anchor="ctr" anchorCtr="0" forceAA="0" compatLnSpc="1">
+                        <a:prstTxWarp prst="textNoShape">
+                          <a:avLst/>
+                        </a:prstTxWarp>
+                        <a:noAutofit/>
+                      </wps:bodyPr>
+                    </wps:wsp>
+                  </a:graphicData>
+                </a:graphic>
+                <wp14:sizeRelH relativeFrom="margin">
+                  <wp14:pctWidth>0</wp14:pctWidth>
+                </wp14:sizeRelH>
+                <wp14:sizeRelV relativeFrom="margin">
+                  <wp14:pctHeight>0</wp14:pctHeight>
+                </wp14:sizeRelV>
+              </wp:anchor>
+            </w:drawing>
+          </mc:Choice>
+          <mc:Fallback>
+            <w:pict>
+              <v:oval w14:anchorId="79E39C3F" id="Oval 39" o:spid="_x0000_s1026" style="position:absolute;margin-left:570pt;margin-top:275.2pt;width:69.6pt;height:28.2pt;z-index:251683840;visibility:visible;mso-wrap-style:square;mso-width-percent:0;mso-height-percent:0;mso-wrap-distance-left:9pt;mso-wrap-distance-top:0;mso-wrap-distance-right:9pt;mso-wrap-distance-bottom:0;mso-position-horizontal:absolute;mso-position-horizontal-relative:text;mso-position-vertical:absolute;mso-position-vertical-relative:text;mso-width-percent:0;mso-height-percent:0;mso-width-relative:margin;mso-height-relative:margin;v-text-anchor:middle" o:gfxdata="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" filled="f" strokecolor="red" strokeweight="1pt">
+                <v:stroke joinstyle="miter"/>
+              </v:oval>
+            </w:pict>
+          </mc:Fallback>
+        </mc:AlternateContent>
+      </w:r>
+      <w:r>
+        <w:rPr>
+          <w:noProof/>
+        </w:rPr>
         <w:drawing>
-          <wp:inline distT="0" distB="0" distL="0" distR="0" wp14:anchorId="40289428" wp14:editId="6FC88F41">
-            <wp:extent cx="5982970" cy="4149090"/>
-            <wp:effectExtent l="0" t="0" r="0" b="3810"/>
-            <wp:docPr id="11" name="Picture 11"/>
+          <wp:inline distT="0" distB="0" distL="0" distR="0" wp14:anchorId="272AFDAF" wp14:editId="050C274C">
+            <wp:extent cx="7826170" cy="3847867"/>
+            <wp:effectExtent l="0" t="0" r="3810" b="635"/>
+            <wp:docPr id="38" name="Picture 38"/>
             <wp:cNvGraphicFramePr>
               <a:graphicFrameLocks xmlns:a="http://schemas.openxmlformats.org/drawingml/2006/main" noChangeAspect="1"/>
             </wp:cNvGraphicFramePr>
@@ -1209,7 +2324,7 @@
                   <pic:spPr>
                     <a:xfrm>
                       <a:off x="0" y="0"/>
-                      <a:ext cx="5982970" cy="4149090"/>
+                      <a:ext cx="7858065" cy="3863549"/>
                     </a:xfrm>
                     <a:prstGeom prst="rect">
                       <a:avLst/>
@@ -1236,36 +2351,22 @@
         <w:ind w:right="56" w:hanging="360"/>
       </w:pPr>
       <w:r>
-        <w:t xml:space="preserve">Select </w:t>
-      </w:r>
-      <w:r>
-        <w:rPr>
-          <w:b/>
-        </w:rPr>
-        <w:t>Next.</w:t>
+        <w:t>Wait for all models to be trained</w:t>
       </w:r>
     </w:p>
     <w:p>
       <w:pPr>
         <w:ind w:left="705" w:right="56" w:firstLine="0"/>
-        <w:rPr>
-          <w:b/>
-        </w:rPr>
-      </w:pPr>
-    </w:p>
-    <w:p>
-      <w:pPr>
-        <w:ind w:left="705" w:right="56" w:firstLine="0"/>
       </w:pPr>
       <w:r>
         <w:rPr>
           <w:noProof/>
         </w:rPr>
         <w:drawing>
-          <wp:inline distT="0" distB="0" distL="0" distR="0" wp14:anchorId="66B4F7C5" wp14:editId="47922858">
-            <wp:extent cx="5982970" cy="3028950"/>
-            <wp:effectExtent l="0" t="0" r="0" b="0"/>
-            <wp:docPr id="12" name="Picture 12"/>
+          <wp:inline distT="0" distB="0" distL="0" distR="0" wp14:anchorId="6918303C" wp14:editId="347613A3">
+            <wp:extent cx="7825740" cy="2652047"/>
+            <wp:effectExtent l="0" t="0" r="3810" b="0"/>
+            <wp:docPr id="13" name="Picture 13"/>
             <wp:cNvGraphicFramePr>
               <a:graphicFrameLocks xmlns:a="http://schemas.openxmlformats.org/drawingml/2006/main" noChangeAspect="1"/>
             </wp:cNvGraphicFramePr>
@@ -1285,7 +2386,7 @@
                   <pic:spPr>
                     <a:xfrm>
                       <a:off x="0" y="0"/>
-                      <a:ext cx="5982970" cy="3028950"/>
+                      <a:ext cx="7854614" cy="2661832"/>
                     </a:xfrm>
                     <a:prstGeom prst="rect">
                       <a:avLst/>
@@ -1312,23 +2413,27 @@
         <w:ind w:right="56" w:hanging="360"/>
       </w:pPr>
       <w:r>
-        <w:t>Wait for all models to be trained</w:t>
+        <w:t>Review model performance.   Models are ranked from best to worst performing.</w:t>
       </w:r>
     </w:p>
     <w:p>
       <w:pPr>
         <w:ind w:left="705" w:right="56" w:firstLine="0"/>
       </w:pPr>
+    </w:p>
+    <w:p>
+      <w:pPr>
+        <w:ind w:left="705" w:right="56" w:firstLine="0"/>
+      </w:pPr>
       <w:r>
         <w:rPr>
           <w:noProof/>
         </w:rPr>
-        <w:lastRenderedPageBreak/>
         <w:drawing>
-          <wp:inline distT="0" distB="0" distL="0" distR="0" wp14:anchorId="6918303C" wp14:editId="347613A3">
-            <wp:extent cx="5982970" cy="2027555"/>
+          <wp:inline distT="0" distB="0" distL="0" distR="0" wp14:anchorId="28D7F9CB" wp14:editId="311C42B1">
+            <wp:extent cx="7854524" cy="3051810"/>
             <wp:effectExtent l="0" t="0" r="0" b="0"/>
-            <wp:docPr id="13" name="Picture 13"/>
+            <wp:docPr id="40" name="Picture 40"/>
             <wp:cNvGraphicFramePr>
               <a:graphicFrameLocks xmlns:a="http://schemas.openxmlformats.org/drawingml/2006/main" noChangeAspect="1"/>
             </wp:cNvGraphicFramePr>
@@ -1348,7 +2453,7 @@
                   <pic:spPr>
                     <a:xfrm>
                       <a:off x="0" y="0"/>
-                      <a:ext cx="5982970" cy="2027555"/>
+                      <a:ext cx="7880536" cy="3061917"/>
                     </a:xfrm>
                     <a:prstGeom prst="rect">
                       <a:avLst/>
@@ -1368,34 +2473,320 @@
     </w:p>
     <w:p>
       <w:pPr>
+        <w:spacing w:after="29" w:line="259" w:lineRule="auto"/>
+        <w:ind w:left="705" w:firstLine="0"/>
+      </w:pPr>
+    </w:p>
+    <w:p>
+      <w:pPr>
+        <w:ind w:left="0" w:right="74" w:firstLine="0"/>
+      </w:pPr>
+    </w:p>
+    <w:p>
+      <w:pPr>
+        <w:spacing w:after="106" w:line="259" w:lineRule="auto"/>
+        <w:ind w:left="0" w:firstLine="0"/>
+        <w:jc w:val="right"/>
+      </w:pPr>
+      <w:r>
+        <w:t xml:space="preserve"> </w:t>
+      </w:r>
+    </w:p>
+    <w:p>
+      <w:pPr>
+        <w:spacing w:after="0" w:line="260" w:lineRule="auto"/>
+        <w:ind w:left="-5" w:right="21"/>
+      </w:pPr>
+      <w:r>
+        <w:rPr>
+          <w:rFonts w:ascii="Calibri" w:eastAsia="Calibri" w:hAnsi="Calibri" w:cs="Calibri"/>
+          <w:color w:val="2F5496"/>
+          <w:sz w:val="32"/>
+        </w:rPr>
+        <w:t>Step 3: Saving and Testing</w:t>
+      </w:r>
+      <w:r>
+        <w:rPr>
+          <w:rFonts w:ascii="Calibri" w:eastAsia="Calibri" w:hAnsi="Calibri" w:cs="Calibri"/>
+          <w:color w:val="2F5496"/>
+          <w:sz w:val="32"/>
+        </w:rPr>
+        <w:t xml:space="preserve"> a Model </w:t>
+      </w:r>
+    </w:p>
+    <w:p>
+      <w:pPr>
+        <w:spacing w:after="172" w:line="259" w:lineRule="auto"/>
+        <w:ind w:left="0" w:firstLine="0"/>
+      </w:pPr>
+      <w:r>
+        <w:rPr>
+          <w:rFonts w:ascii="Calibri" w:eastAsia="Calibri" w:hAnsi="Calibri" w:cs="Calibri"/>
+          <w:sz w:val="22"/>
+        </w:rPr>
+        <w:t xml:space="preserve"> </w:t>
+      </w:r>
+    </w:p>
+    <w:p>
+      <w:pPr>
+        <w:spacing w:after="172"/>
+        <w:ind w:right="56"/>
+      </w:pPr>
+      <w:r>
+        <w:t xml:space="preserve">We can deploy the model to enable applications to invoke it via an API call.  This is a Web Service deployment or Online deployment.  </w:t>
+      </w:r>
+    </w:p>
+    <w:p>
+      <w:pPr>
+        <w:pStyle w:val="ListParagraph"/>
         <w:numPr>
           <w:ilvl w:val="0"/>
-          <w:numId w:val="4"/>
+          <w:numId w:val="11"/>
         </w:numPr>
-        <w:ind w:right="56" w:hanging="360"/>
-      </w:pPr>
-      <w:r>
-        <w:t>Review model performance.   Models are ranked from best to worst performing.</w:t>
-      </w:r>
-    </w:p>
-    <w:p>
-      <w:pPr>
+        <w:ind w:right="56"/>
+      </w:pPr>
+      <w:r>
+        <w:t xml:space="preserve">Select the </w:t>
+      </w:r>
+      <w:r>
+        <w:rPr>
+          <w:b/>
+        </w:rPr>
+        <w:t xml:space="preserve">Save </w:t>
+      </w:r>
+      <w:r>
+        <w:t>button for the model you wish to deploy</w:t>
+      </w:r>
+    </w:p>
+    <w:p>
+      <w:pPr>
+        <w:pStyle w:val="ListParagraph"/>
         <w:ind w:left="705" w:right="56" w:firstLine="0"/>
       </w:pPr>
     </w:p>
     <w:p>
       <w:pPr>
+        <w:pStyle w:val="ListParagraph"/>
         <w:ind w:left="705" w:right="56" w:firstLine="0"/>
       </w:pPr>
       <w:r>
         <w:rPr>
           <w:noProof/>
         </w:rPr>
+        <mc:AlternateContent>
+          <mc:Choice Requires="wps">
+            <w:drawing>
+              <wp:anchor distT="0" distB="0" distL="114300" distR="114300" simplePos="0" relativeHeight="251685888" behindDoc="0" locked="0" layoutInCell="1" allowOverlap="1" wp14:anchorId="3AB65A4C" wp14:editId="00B2D8F9">
+                <wp:simplePos x="0" y="0"/>
+                <wp:positionH relativeFrom="column">
+                  <wp:posOffset>7490460</wp:posOffset>
+                </wp:positionH>
+                <wp:positionV relativeFrom="paragraph">
+                  <wp:posOffset>2634615</wp:posOffset>
+                </wp:positionV>
+                <wp:extent cx="883920" cy="358140"/>
+                <wp:effectExtent l="0" t="0" r="11430" b="22860"/>
+                <wp:wrapNone/>
+                <wp:docPr id="42" name="Oval 42"/>
+                <wp:cNvGraphicFramePr/>
+                <a:graphic xmlns:a="http://schemas.openxmlformats.org/drawingml/2006/main">
+                  <a:graphicData uri="http://schemas.microsoft.com/office/word/2010/wordprocessingShape">
+                    <wps:wsp>
+                      <wps:cNvSpPr/>
+                      <wps:spPr>
+                        <a:xfrm>
+                          <a:off x="0" y="0"/>
+                          <a:ext cx="883920" cy="358140"/>
+                        </a:xfrm>
+                        <a:prstGeom prst="ellipse">
+                          <a:avLst/>
+                        </a:prstGeom>
+                        <a:noFill/>
+                        <a:ln w="12700" cap="flat" cmpd="sng" algn="ctr">
+                          <a:solidFill>
+                            <a:srgbClr val="FF0000"/>
+                          </a:solidFill>
+                          <a:prstDash val="solid"/>
+                          <a:miter lim="800000"/>
+                        </a:ln>
+                        <a:effectLst/>
+                      </wps:spPr>
+                      <wps:bodyPr rot="0" spcFirstLastPara="0" vertOverflow="overflow" horzOverflow="overflow" vert="horz" wrap="square" lIns="91440" tIns="45720" rIns="91440" bIns="45720" numCol="1" spcCol="0" rtlCol="0" fromWordArt="0" anchor="ctr" anchorCtr="0" forceAA="0" compatLnSpc="1">
+                        <a:prstTxWarp prst="textNoShape">
+                          <a:avLst/>
+                        </a:prstTxWarp>
+                        <a:noAutofit/>
+                      </wps:bodyPr>
+                    </wps:wsp>
+                  </a:graphicData>
+                </a:graphic>
+                <wp14:sizeRelH relativeFrom="margin">
+                  <wp14:pctWidth>0</wp14:pctWidth>
+                </wp14:sizeRelH>
+                <wp14:sizeRelV relativeFrom="margin">
+                  <wp14:pctHeight>0</wp14:pctHeight>
+                </wp14:sizeRelV>
+              </wp:anchor>
+            </w:drawing>
+          </mc:Choice>
+          <mc:Fallback>
+            <w:pict>
+              <v:oval w14:anchorId="12526F4B" id="Oval 42" o:spid="_x0000_s1026" style="position:absolute;margin-left:589.8pt;margin-top:207.45pt;width:69.6pt;height:28.2pt;z-index:251685888;visibility:visible;mso-wrap-style:square;mso-width-percent:0;mso-height-percent:0;mso-wrap-distance-left:9pt;mso-wrap-distance-top:0;mso-wrap-distance-right:9pt;mso-wrap-distance-bottom:0;mso-position-horizontal:absolute;mso-position-horizontal-relative:text;mso-position-vertical:absolute;mso-position-vertical-relative:text;mso-width-percent:0;mso-height-percent:0;mso-width-relative:margin;mso-height-relative:margin;v-text-anchor:middle" o:gfxdata="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" filled="f" strokecolor="red" strokeweight="1pt">
+                <v:stroke joinstyle="miter"/>
+              </v:oval>
+            </w:pict>
+          </mc:Fallback>
+        </mc:AlternateContent>
+      </w:r>
+      <w:r>
+        <w:rPr>
+          <w:noProof/>
+        </w:rPr>
         <w:drawing>
-          <wp:inline distT="0" distB="0" distL="0" distR="0" wp14:anchorId="53337165" wp14:editId="55BD7902">
-            <wp:extent cx="5982970" cy="2318385"/>
-            <wp:effectExtent l="0" t="0" r="0" b="5715"/>
-            <wp:docPr id="14" name="Picture 14"/>
+          <wp:inline distT="0" distB="0" distL="0" distR="0" wp14:anchorId="3B1E3267" wp14:editId="2851797D">
+            <wp:extent cx="7846060" cy="3048521"/>
+            <wp:effectExtent l="0" t="0" r="2540" b="0"/>
+            <wp:docPr id="41" name="Picture 41"/>
+            <wp:cNvGraphicFramePr>
+              <a:graphicFrameLocks xmlns:a="http://schemas.openxmlformats.org/drawingml/2006/main" noChangeAspect="1"/>
+            </wp:cNvGraphicFramePr>
+            <a:graphic xmlns:a="http://schemas.openxmlformats.org/drawingml/2006/main">
+              <a:graphicData uri="http://schemas.openxmlformats.org/drawingml/2006/picture">
+                <pic:pic xmlns:pic="http://schemas.openxmlformats.org/drawingml/2006/picture">
+                  <pic:nvPicPr>
+                    <pic:cNvPr id="1" name=""/>
+                    <pic:cNvPicPr/>
+                  </pic:nvPicPr>
+                  <pic:blipFill>
+                    <a:blip r:embed="rId18"/>
+                    <a:stretch>
+                      <a:fillRect/>
+                    </a:stretch>
+                  </pic:blipFill>
+                  <pic:spPr>
+                    <a:xfrm>
+                      <a:off x="0" y="0"/>
+                      <a:ext cx="7892529" cy="3066576"/>
+                    </a:xfrm>
+                    <a:prstGeom prst="rect">
+                      <a:avLst/>
+                    </a:prstGeom>
+                  </pic:spPr>
+                </pic:pic>
+              </a:graphicData>
+            </a:graphic>
+          </wp:inline>
+        </w:drawing>
+      </w:r>
+    </w:p>
+    <w:p>
+      <w:pPr>
+        <w:pStyle w:val="ListParagraph"/>
+        <w:ind w:left="705" w:right="56" w:firstLine="0"/>
+      </w:pPr>
+    </w:p>
+    <w:p>
+      <w:pPr>
+        <w:pStyle w:val="ListParagraph"/>
+        <w:numPr>
+          <w:ilvl w:val="0"/>
+          <w:numId w:val="11"/>
+        </w:numPr>
+        <w:ind w:right="56"/>
+      </w:pPr>
+      <w:r>
+        <w:t>Confirm the save.</w:t>
+      </w:r>
+    </w:p>
+    <w:p>
+      <w:pPr>
+        <w:pStyle w:val="ListParagraph"/>
+        <w:ind w:left="705" w:right="56" w:firstLine="0"/>
+      </w:pPr>
+    </w:p>
+    <w:p>
+      <w:pPr>
+        <w:pStyle w:val="ListParagraph"/>
+        <w:ind w:left="705" w:right="56" w:firstLine="0"/>
+      </w:pPr>
+      <w:r>
+        <w:rPr>
+          <w:noProof/>
+        </w:rPr>
+        <mc:AlternateContent>
+          <mc:Choice Requires="wps">
+            <w:drawing>
+              <wp:anchor distT="0" distB="0" distL="114300" distR="114300" simplePos="0" relativeHeight="251687936" behindDoc="0" locked="0" layoutInCell="1" allowOverlap="1" wp14:anchorId="3AB65A4C" wp14:editId="00B2D8F9">
+                <wp:simplePos x="0" y="0"/>
+                <wp:positionH relativeFrom="column">
+                  <wp:posOffset>5326380</wp:posOffset>
+                </wp:positionH>
+                <wp:positionV relativeFrom="paragraph">
+                  <wp:posOffset>1393190</wp:posOffset>
+                </wp:positionV>
+                <wp:extent cx="883920" cy="358140"/>
+                <wp:effectExtent l="0" t="0" r="11430" b="22860"/>
+                <wp:wrapNone/>
+                <wp:docPr id="43" name="Oval 43"/>
+                <wp:cNvGraphicFramePr/>
+                <a:graphic xmlns:a="http://schemas.openxmlformats.org/drawingml/2006/main">
+                  <a:graphicData uri="http://schemas.microsoft.com/office/word/2010/wordprocessingShape">
+                    <wps:wsp>
+                      <wps:cNvSpPr/>
+                      <wps:spPr>
+                        <a:xfrm>
+                          <a:off x="0" y="0"/>
+                          <a:ext cx="883920" cy="358140"/>
+                        </a:xfrm>
+                        <a:prstGeom prst="ellipse">
+                          <a:avLst/>
+                        </a:prstGeom>
+                        <a:noFill/>
+                        <a:ln w="12700" cap="flat" cmpd="sng" algn="ctr">
+                          <a:solidFill>
+                            <a:srgbClr val="FF0000"/>
+                          </a:solidFill>
+                          <a:prstDash val="solid"/>
+                          <a:miter lim="800000"/>
+                        </a:ln>
+                        <a:effectLst/>
+                      </wps:spPr>
+                      <wps:bodyPr rot="0" spcFirstLastPara="0" vertOverflow="overflow" horzOverflow="overflow" vert="horz" wrap="square" lIns="91440" tIns="45720" rIns="91440" bIns="45720" numCol="1" spcCol="0" rtlCol="0" fromWordArt="0" anchor="ctr" anchorCtr="0" forceAA="0" compatLnSpc="1">
+                        <a:prstTxWarp prst="textNoShape">
+                          <a:avLst/>
+                        </a:prstTxWarp>
+                        <a:noAutofit/>
+                      </wps:bodyPr>
+                    </wps:wsp>
+                  </a:graphicData>
+                </a:graphic>
+                <wp14:sizeRelH relativeFrom="margin">
+                  <wp14:pctWidth>0</wp14:pctWidth>
+                </wp14:sizeRelH>
+                <wp14:sizeRelV relativeFrom="margin">
+                  <wp14:pctHeight>0</wp14:pctHeight>
+                </wp14:sizeRelV>
+              </wp:anchor>
+            </w:drawing>
+          </mc:Choice>
+          <mc:Fallback>
+            <w:pict>
+              <v:oval w14:anchorId="535B7589" id="Oval 43" o:spid="_x0000_s1026" style="position:absolute;margin-left:419.4pt;margin-top:109.7pt;width:69.6pt;height:28.2pt;z-index:251687936;visibility:visible;mso-wrap-style:square;mso-width-percent:0;mso-height-percent:0;mso-wrap-distance-left:9pt;mso-wrap-distance-top:0;mso-wrap-distance-right:9pt;mso-wrap-distance-bottom:0;mso-position-horizontal:absolute;mso-position-horizontal-relative:text;mso-position-vertical:absolute;mso-position-vertical-relative:text;mso-width-percent:0;mso-height-percent:0;mso-width-relative:margin;mso-height-relative:margin;v-text-anchor:middle" o:gfxdata="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" filled="f" strokecolor="red" strokeweight="1pt">
+                <v:stroke joinstyle="miter"/>
+              </v:oval>
+            </w:pict>
+          </mc:Fallback>
+        </mc:AlternateContent>
+      </w:r>
+      <w:r>
+        <w:rPr>
+          <w:noProof/>
+        </w:rPr>
+        <w:drawing>
+          <wp:inline distT="0" distB="0" distL="0" distR="0" wp14:anchorId="02254994" wp14:editId="6B847680">
+            <wp:extent cx="5982970" cy="1957070"/>
+            <wp:effectExtent l="0" t="0" r="0" b="5080"/>
+            <wp:docPr id="18" name="Picture 18"/>
             <wp:cNvGraphicFramePr>
               <a:graphicFrameLocks xmlns:a="http://schemas.openxmlformats.org/drawingml/2006/main" noChangeAspect="1"/>
             </wp:cNvGraphicFramePr>
@@ -1415,7 +2806,7 @@
                   <pic:spPr>
                     <a:xfrm>
                       <a:off x="0" y="0"/>
-                      <a:ext cx="5982970" cy="2318385"/>
+                      <a:ext cx="5982970" cy="1957070"/>
                     </a:xfrm>
                     <a:prstGeom prst="rect">
                       <a:avLst/>
@@ -1430,73 +2821,9 @@
     </w:p>
     <w:p>
       <w:pPr>
+        <w:pStyle w:val="ListParagraph"/>
         <w:ind w:left="705" w:right="56" w:firstLine="0"/>
       </w:pPr>
-    </w:p>
-    <w:p>
-      <w:pPr>
-        <w:spacing w:after="29" w:line="259" w:lineRule="auto"/>
-        <w:ind w:left="705" w:firstLine="0"/>
-      </w:pPr>
-    </w:p>
-    <w:p>
-      <w:pPr>
-        <w:ind w:left="0" w:right="74" w:firstLine="0"/>
-      </w:pPr>
-    </w:p>
-    <w:p>
-      <w:pPr>
-        <w:spacing w:after="106" w:line="259" w:lineRule="auto"/>
-        <w:ind w:left="0" w:firstLine="0"/>
-        <w:jc w:val="right"/>
-      </w:pPr>
-      <w:r>
-        <w:t xml:space="preserve"> </w:t>
-      </w:r>
-    </w:p>
-    <w:p>
-      <w:pPr>
-        <w:spacing w:after="0" w:line="260" w:lineRule="auto"/>
-        <w:ind w:left="-5" w:right="21"/>
-      </w:pPr>
-      <w:r>
-        <w:rPr>
-          <w:rFonts w:ascii="Calibri" w:eastAsia="Calibri" w:hAnsi="Calibri" w:cs="Calibri"/>
-          <w:color w:val="2F5496"/>
-          <w:sz w:val="32"/>
-        </w:rPr>
-        <w:t>Step 3: Saving and Testing</w:t>
-      </w:r>
-      <w:r>
-        <w:rPr>
-          <w:rFonts w:ascii="Calibri" w:eastAsia="Calibri" w:hAnsi="Calibri" w:cs="Calibri"/>
-          <w:color w:val="2F5496"/>
-          <w:sz w:val="32"/>
-        </w:rPr>
-        <w:t xml:space="preserve"> a Model </w:t>
-      </w:r>
-    </w:p>
-    <w:p>
-      <w:pPr>
-        <w:spacing w:after="172" w:line="259" w:lineRule="auto"/>
-        <w:ind w:left="0" w:firstLine="0"/>
-      </w:pPr>
-      <w:r>
-        <w:rPr>
-          <w:rFonts w:ascii="Calibri" w:eastAsia="Calibri" w:hAnsi="Calibri" w:cs="Calibri"/>
-          <w:sz w:val="22"/>
-        </w:rPr>
-        <w:t xml:space="preserve"> </w:t>
-      </w:r>
-    </w:p>
-    <w:p>
-      <w:pPr>
-        <w:spacing w:after="172"/>
-        <w:ind w:right="56"/>
-      </w:pPr>
-      <w:r>
-        <w:t xml:space="preserve">We can deploy the model to enable applications to invoke it via an API call.  This is a Web Service deployment or Online deployment.  </w:t>
-      </w:r>
     </w:p>
     <w:p>
       <w:pPr>
@@ -1508,110 +2835,36 @@
         <w:ind w:right="56"/>
       </w:pPr>
       <w:r>
-        <w:t xml:space="preserve">Select the </w:t>
+        <w:t xml:space="preserve">The model now exists inside the </w:t>
       </w:r>
       <w:r>
         <w:rPr>
           <w:b/>
         </w:rPr>
-        <w:t xml:space="preserve">Save </w:t>
-      </w:r>
-      <w:r>
-        <w:t>button for the model you wish to deploy</w:t>
-      </w:r>
-    </w:p>
-    <w:p>
-      <w:pPr>
-        <w:pStyle w:val="ListParagraph"/>
-        <w:ind w:left="705" w:right="56" w:firstLine="0"/>
-      </w:pPr>
-    </w:p>
-    <w:p>
-      <w:pPr>
-        <w:pStyle w:val="ListParagraph"/>
-        <w:ind w:left="705" w:right="56" w:firstLine="0"/>
+        <w:t xml:space="preserve">Models </w:t>
+      </w:r>
+      <w:r>
+        <w:t>tab of the project</w:t>
+      </w:r>
+    </w:p>
+    <w:p>
+      <w:pPr>
+        <w:ind w:right="56"/>
+      </w:pPr>
+    </w:p>
+    <w:p>
+      <w:pPr>
+        <w:ind w:left="715" w:right="56"/>
       </w:pPr>
       <w:r>
         <w:rPr>
           <w:noProof/>
         </w:rPr>
-        <w:lastRenderedPageBreak/>
         <w:drawing>
-          <wp:inline distT="0" distB="0" distL="0" distR="0" wp14:anchorId="124653B1" wp14:editId="2F057349">
-            <wp:extent cx="5982970" cy="2318385"/>
-            <wp:effectExtent l="0" t="0" r="0" b="5715"/>
-            <wp:docPr id="15" name="Picture 15"/>
-            <wp:cNvGraphicFramePr>
-              <a:graphicFrameLocks xmlns:a="http://schemas.openxmlformats.org/drawingml/2006/main" noChangeAspect="1"/>
-            </wp:cNvGraphicFramePr>
-            <a:graphic xmlns:a="http://schemas.openxmlformats.org/drawingml/2006/main">
-              <a:graphicData uri="http://schemas.openxmlformats.org/drawingml/2006/picture">
-                <pic:pic xmlns:pic="http://schemas.openxmlformats.org/drawingml/2006/picture">
-                  <pic:nvPicPr>
-                    <pic:cNvPr id="1" name=""/>
-                    <pic:cNvPicPr/>
-                  </pic:nvPicPr>
-                  <pic:blipFill>
-                    <a:blip r:embed="rId19"/>
-                    <a:stretch>
-                      <a:fillRect/>
-                    </a:stretch>
-                  </pic:blipFill>
-                  <pic:spPr>
-                    <a:xfrm>
-                      <a:off x="0" y="0"/>
-                      <a:ext cx="5982970" cy="2318385"/>
-                    </a:xfrm>
-                    <a:prstGeom prst="rect">
-                      <a:avLst/>
-                    </a:prstGeom>
-                  </pic:spPr>
-                </pic:pic>
-              </a:graphicData>
-            </a:graphic>
-          </wp:inline>
-        </w:drawing>
-      </w:r>
-    </w:p>
-    <w:p>
-      <w:pPr>
-        <w:pStyle w:val="ListParagraph"/>
-        <w:ind w:left="705" w:right="56" w:firstLine="0"/>
-      </w:pPr>
-    </w:p>
-    <w:p>
-      <w:pPr>
-        <w:pStyle w:val="ListParagraph"/>
-        <w:numPr>
-          <w:ilvl w:val="0"/>
-          <w:numId w:val="11"/>
-        </w:numPr>
-        <w:ind w:right="56"/>
-      </w:pPr>
-      <w:r>
-        <w:t>Confirm the save.</w:t>
-      </w:r>
-    </w:p>
-    <w:p>
-      <w:pPr>
-        <w:pStyle w:val="ListParagraph"/>
-        <w:ind w:left="705" w:right="56" w:firstLine="0"/>
-      </w:pPr>
-    </w:p>
-    <w:p>
-      <w:pPr>
-        <w:pStyle w:val="ListParagraph"/>
-        <w:ind w:left="705" w:right="56" w:firstLine="0"/>
-      </w:pPr>
-      <w:r>
-        <w:rPr>
-          <w:noProof/>
-        </w:rPr>
-        <w:drawing>
-          <wp:inline distT="0" distB="0" distL="0" distR="0" wp14:anchorId="02254994" wp14:editId="6B847680">
-            <wp:extent cx="5982970" cy="1957070"/>
-            <wp:effectExtent l="0" t="0" r="0" b="5080"/>
-            <wp:docPr id="18" name="Picture 18"/>
+          <wp:inline distT="0" distB="0" distL="0" distR="0" wp14:anchorId="5DDC7A19" wp14:editId="66E39B29">
+            <wp:extent cx="7787640" cy="1809004"/>
+            <wp:effectExtent l="0" t="0" r="3810" b="1270"/>
+            <wp:docPr id="44" name="Picture 44"/>
             <wp:cNvGraphicFramePr>
               <a:graphicFrameLocks xmlns:a="http://schemas.openxmlformats.org/drawingml/2006/main" noChangeAspect="1"/>
             </wp:cNvGraphicFramePr>
@@ -1631,7 +2884,7 @@
                   <pic:spPr>
                     <a:xfrm>
                       <a:off x="0" y="0"/>
-                      <a:ext cx="5982970" cy="1957070"/>
+                      <a:ext cx="7813779" cy="1815076"/>
                     </a:xfrm>
                     <a:prstGeom prst="rect">
                       <a:avLst/>
@@ -1646,6 +2899,11 @@
     </w:p>
     <w:p>
       <w:pPr>
+        <w:ind w:right="56"/>
+      </w:pPr>
+    </w:p>
+    <w:p>
+      <w:pPr>
         <w:pStyle w:val="ListParagraph"/>
         <w:ind w:left="705" w:right="56" w:firstLine="0"/>
       </w:pPr>
@@ -1653,44 +2911,18 @@
     <w:p>
       <w:pPr>
         <w:pStyle w:val="ListParagraph"/>
-        <w:numPr>
-          <w:ilvl w:val="0"/>
-          <w:numId w:val="11"/>
-        </w:numPr>
-        <w:ind w:right="56"/>
-      </w:pPr>
-      <w:r>
-        <w:t xml:space="preserve">The model now exists inside the </w:t>
-      </w:r>
-      <w:r>
-        <w:rPr>
-          <w:b/>
-        </w:rPr>
-        <w:t xml:space="preserve">Models </w:t>
-      </w:r>
-      <w:r>
-        <w:t>tab of the project</w:t>
-      </w:r>
-    </w:p>
-    <w:p>
-      <w:pPr>
-        <w:ind w:right="56"/>
-      </w:pPr>
-    </w:p>
-    <w:p>
-      <w:pPr>
-        <w:ind w:left="715" w:right="56"/>
-      </w:pPr>
+        <w:ind w:left="705" w:right="56" w:firstLine="0"/>
+      </w:pPr>
+      <w:bookmarkStart w:id="0" w:name="_GoBack"/>
       <w:r>
         <w:rPr>
           <w:noProof/>
         </w:rPr>
-        <w:lastRenderedPageBreak/>
         <w:drawing>
-          <wp:inline distT="0" distB="0" distL="0" distR="0" wp14:anchorId="1A52B81D" wp14:editId="5207D474">
-            <wp:extent cx="5982970" cy="3115945"/>
-            <wp:effectExtent l="0" t="0" r="0" b="8255"/>
-            <wp:docPr id="19" name="Picture 19"/>
+          <wp:inline distT="0" distB="0" distL="0" distR="0" wp14:anchorId="536455CD" wp14:editId="6B6AFB59">
+            <wp:extent cx="7773184" cy="3425059"/>
+            <wp:effectExtent l="0" t="0" r="0" b="4445"/>
+            <wp:docPr id="45" name="Picture 45"/>
             <wp:cNvGraphicFramePr>
               <a:graphicFrameLocks xmlns:a="http://schemas.openxmlformats.org/drawingml/2006/main" noChangeAspect="1"/>
             </wp:cNvGraphicFramePr>
@@ -1710,7 +2942,7 @@
                   <pic:spPr>
                     <a:xfrm>
                       <a:off x="0" y="0"/>
-                      <a:ext cx="5982970" cy="3115945"/>
+                      <a:ext cx="7806464" cy="3439723"/>
                     </a:xfrm>
                     <a:prstGeom prst="rect">
                       <a:avLst/>
@@ -1722,25 +2954,7 @@
           </wp:inline>
         </w:drawing>
       </w:r>
-    </w:p>
-    <w:p>
-      <w:pPr>
-        <w:ind w:right="56"/>
-      </w:pPr>
-      <w:bookmarkStart w:id="0" w:name="_GoBack"/>
       <w:bookmarkEnd w:id="0"/>
-    </w:p>
-    <w:p>
-      <w:pPr>
-        <w:pStyle w:val="ListParagraph"/>
-        <w:ind w:left="705" w:right="56" w:firstLine="0"/>
-      </w:pPr>
-    </w:p>
-    <w:p>
-      <w:pPr>
-        <w:pStyle w:val="ListParagraph"/>
-        <w:ind w:left="705" w:right="56" w:firstLine="0"/>
-      </w:pPr>
     </w:p>
     <w:p>
       <w:pPr>
@@ -4205,6 +5419,37 @@
       <w:contextualSpacing/>
     </w:pPr>
   </w:style>
+  <w:style w:type="paragraph" w:styleId="BalloonText">
+    <w:name w:val="Balloon Text"/>
+    <w:basedOn w:val="Normal"/>
+    <w:link w:val="BalloonTextChar"/>
+    <w:uiPriority w:val="99"/>
+    <w:semiHidden/>
+    <w:unhideWhenUsed/>
+    <w:rsid w:val="00CC32D5"/>
+    <w:pPr>
+      <w:spacing w:after="0" w:line="240" w:lineRule="auto"/>
+    </w:pPr>
+    <w:rPr>
+      <w:rFonts w:ascii="Segoe UI" w:hAnsi="Segoe UI" w:cs="Segoe UI"/>
+      <w:sz w:val="18"/>
+      <w:szCs w:val="18"/>
+    </w:rPr>
+  </w:style>
+  <w:style w:type="character" w:customStyle="1" w:styleId="BalloonTextChar">
+    <w:name w:val="Balloon Text Char"/>
+    <w:basedOn w:val="DefaultParagraphFont"/>
+    <w:link w:val="BalloonText"/>
+    <w:uiPriority w:val="99"/>
+    <w:semiHidden/>
+    <w:rsid w:val="00CC32D5"/>
+    <w:rPr>
+      <w:rFonts w:ascii="Segoe UI" w:eastAsia="Times New Roman" w:hAnsi="Segoe UI" w:cs="Segoe UI"/>
+      <w:color w:val="000000"/>
+      <w:sz w:val="18"/>
+      <w:szCs w:val="18"/>
+    </w:rPr>
+  </w:style>
 </w:styles>
 </file>
 

--- a/Lab Instructions/WatsonMachineLearning.docx
+++ b/Lab Instructions/WatsonMachineLearning.docx
@@ -177,21 +177,7 @@
             <w:color w:val="0000FF"/>
             <w:u w:val="single" w:color="0000FF"/>
           </w:rPr>
-          <w:t>Cleansed Titanic</w:t>
-        </w:r>
-        <w:r>
-          <w:rPr>
-            <w:color w:val="0000FF"/>
-            <w:u w:val="single" w:color="0000FF"/>
-          </w:rPr>
-          <w:t xml:space="preserve"> </w:t>
-        </w:r>
-        <w:r>
-          <w:rPr>
-            <w:color w:val="0000FF"/>
-            <w:u w:val="single" w:color="0000FF"/>
-          </w:rPr>
-          <w:t>Data Set</w:t>
+          <w:t>Cleansed Titanic Data Set</w:t>
         </w:r>
       </w:hyperlink>
       <w:hyperlink r:id="rId6">
@@ -269,13 +255,13 @@
               <wp:anchor distT="0" distB="0" distL="114300" distR="114300" simplePos="0" relativeHeight="251659264" behindDoc="0" locked="0" layoutInCell="1" allowOverlap="1">
                 <wp:simplePos x="0" y="0"/>
                 <wp:positionH relativeFrom="column">
-                  <wp:posOffset>5341620</wp:posOffset>
+                  <wp:posOffset>4069080</wp:posOffset>
                 </wp:positionH>
                 <wp:positionV relativeFrom="paragraph">
-                  <wp:posOffset>1922780</wp:posOffset>
+                  <wp:posOffset>1404620</wp:posOffset>
                 </wp:positionV>
-                <wp:extent cx="480060" cy="236220"/>
-                <wp:effectExtent l="0" t="0" r="15240" b="11430"/>
+                <wp:extent cx="480060" cy="266700"/>
+                <wp:effectExtent l="0" t="0" r="15240" b="19050"/>
                 <wp:wrapNone/>
                 <wp:docPr id="16" name="Oval 16"/>
                 <wp:cNvGraphicFramePr/>
@@ -286,7 +272,7 @@
                       <wps:spPr>
                         <a:xfrm>
                           <a:off x="0" y="0"/>
-                          <a:ext cx="480060" cy="236220"/>
+                          <a:ext cx="480060" cy="266700"/>
                         </a:xfrm>
                         <a:prstGeom prst="ellipse">
                           <a:avLst/>
@@ -323,12 +309,15 @@
                     </wps:wsp>
                   </a:graphicData>
                 </a:graphic>
+                <wp14:sizeRelV relativeFrom="margin">
+                  <wp14:pctHeight>0</wp14:pctHeight>
+                </wp14:sizeRelV>
               </wp:anchor>
             </w:drawing>
           </mc:Choice>
           <mc:Fallback>
             <w:pict>
-              <v:oval w14:anchorId="7D52646E" id="Oval 16" o:spid="_x0000_s1026" style="position:absolute;margin-left:420.6pt;margin-top:151.4pt;width:37.8pt;height:18.6pt;z-index:251659264;visibility:visible;mso-wrap-style:square;mso-wrap-distance-left:9pt;mso-wrap-distance-top:0;mso-wrap-distance-right:9pt;mso-wrap-distance-bottom:0;mso-position-horizontal:absolute;mso-position-horizontal-relative:text;mso-position-vertical:absolute;mso-position-vertical-relative:text;v-text-anchor:middle" o:gfxdata="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" filled="f" strokecolor="red" strokeweight="1pt">
+              <v:oval w14:anchorId="10EC7B8E" id="Oval 16" o:spid="_x0000_s1026" style="position:absolute;margin-left:320.4pt;margin-top:110.6pt;width:37.8pt;height:21pt;z-index:251659264;visibility:visible;mso-wrap-style:square;mso-height-percent:0;mso-wrap-distance-left:9pt;mso-wrap-distance-top:0;mso-wrap-distance-right:9pt;mso-wrap-distance-bottom:0;mso-position-horizontal:absolute;mso-position-horizontal-relative:text;mso-position-vertical:absolute;mso-position-vertical-relative:text;mso-height-percent:0;mso-height-relative:margin;v-text-anchor:middle" o:gfxdata="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" filled="f" strokecolor="red" strokeweight="1pt">
                 <v:stroke joinstyle="miter"/>
               </v:oval>
             </w:pict>
@@ -341,8 +330,8 @@
         </w:rPr>
         <w:drawing>
           <wp:inline distT="0" distB="0" distL="0" distR="0" wp14:anchorId="3948FAAF" wp14:editId="47DA809D">
-            <wp:extent cx="7841450" cy="2834640"/>
-            <wp:effectExtent l="0" t="0" r="7620" b="3810"/>
+            <wp:extent cx="5890260" cy="2129296"/>
+            <wp:effectExtent l="0" t="0" r="0" b="4445"/>
             <wp:docPr id="1" name="Picture 1"/>
             <wp:cNvGraphicFramePr>
               <a:graphicFrameLocks xmlns:a="http://schemas.openxmlformats.org/drawingml/2006/main" noChangeAspect="1"/>
@@ -363,7 +352,7 @@
                   <pic:spPr>
                     <a:xfrm>
                       <a:off x="0" y="0"/>
-                      <a:ext cx="7852660" cy="2838692"/>
+                      <a:ext cx="5914458" cy="2138044"/>
                     </a:xfrm>
                     <a:prstGeom prst="rect">
                       <a:avLst/>
@@ -453,10 +442,10 @@
               <wp:anchor distT="0" distB="0" distL="114300" distR="114300" simplePos="0" relativeHeight="251660288" behindDoc="0" locked="0" layoutInCell="1" allowOverlap="1">
                 <wp:simplePos x="0" y="0"/>
                 <wp:positionH relativeFrom="column">
-                  <wp:posOffset>7223760</wp:posOffset>
+                  <wp:posOffset>5433060</wp:posOffset>
                 </wp:positionH>
                 <wp:positionV relativeFrom="paragraph">
-                  <wp:posOffset>2007235</wp:posOffset>
+                  <wp:posOffset>1473835</wp:posOffset>
                 </wp:positionV>
                 <wp:extent cx="853440" cy="297180"/>
                 <wp:effectExtent l="0" t="0" r="22860" b="26670"/>
@@ -512,7 +501,7 @@
           </mc:Choice>
           <mc:Fallback>
             <w:pict>
-              <v:oval w14:anchorId="3B6974DA" id="Oval 17" o:spid="_x0000_s1026" style="position:absolute;margin-left:568.8pt;margin-top:158.05pt;width:67.2pt;height:23.4pt;z-index:251660288;visibility:visible;mso-wrap-style:square;mso-wrap-distance-left:9pt;mso-wrap-distance-top:0;mso-wrap-distance-right:9pt;mso-wrap-distance-bottom:0;mso-position-horizontal:absolute;mso-position-horizontal-relative:text;mso-position-vertical:absolute;mso-position-vertical-relative:text;v-text-anchor:middle" o:gfxdata="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" filled="f" strokecolor="red" strokeweight="1pt">
+              <v:oval w14:anchorId="3D0DC51A" id="Oval 17" o:spid="_x0000_s1026" style="position:absolute;margin-left:427.8pt;margin-top:116.05pt;width:67.2pt;height:23.4pt;z-index:251660288;visibility:visible;mso-wrap-style:square;mso-wrap-distance-left:9pt;mso-wrap-distance-top:0;mso-wrap-distance-right:9pt;mso-wrap-distance-bottom:0;mso-position-horizontal:absolute;mso-position-horizontal-relative:text;mso-position-vertical:absolute;mso-position-vertical-relative:text;v-text-anchor:middle" o:gfxdata="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" filled="f" strokecolor="red" strokeweight="1pt">
                 <v:stroke joinstyle="miter"/>
               </v:oval>
             </w:pict>
@@ -525,8 +514,8 @@
         </w:rPr>
         <w:drawing>
           <wp:inline distT="0" distB="0" distL="0" distR="0" wp14:anchorId="0BE20025" wp14:editId="5276E610">
-            <wp:extent cx="7871460" cy="3107587"/>
-            <wp:effectExtent l="0" t="0" r="0" b="0"/>
+            <wp:extent cx="5897880" cy="2328434"/>
+            <wp:effectExtent l="0" t="0" r="7620" b="0"/>
             <wp:docPr id="5" name="Picture 5"/>
             <wp:cNvGraphicFramePr>
               <a:graphicFrameLocks xmlns:a="http://schemas.openxmlformats.org/drawingml/2006/main" noChangeAspect="1"/>
@@ -547,7 +536,7 @@
                   <pic:spPr>
                     <a:xfrm>
                       <a:off x="0" y="0"/>
-                      <a:ext cx="7902261" cy="3119747"/>
+                      <a:ext cx="5939643" cy="2344922"/>
                     </a:xfrm>
                     <a:prstGeom prst="rect">
                       <a:avLst/>
@@ -613,8 +602,8 @@
         </w:rPr>
         <w:drawing>
           <wp:inline distT="0" distB="0" distL="0" distR="0" wp14:anchorId="20F8E55F" wp14:editId="6D3861D5">
-            <wp:extent cx="7856220" cy="3993982"/>
-            <wp:effectExtent l="0" t="0" r="0" b="6985"/>
+            <wp:extent cx="5905500" cy="3002266"/>
+            <wp:effectExtent l="0" t="0" r="0" b="8255"/>
             <wp:docPr id="3" name="Picture 3"/>
             <wp:cNvGraphicFramePr>
               <a:graphicFrameLocks xmlns:a="http://schemas.openxmlformats.org/drawingml/2006/main" noChangeAspect="1"/>
@@ -635,7 +624,7 @@
                   <pic:spPr>
                     <a:xfrm>
                       <a:off x="0" y="0"/>
-                      <a:ext cx="7867935" cy="3999938"/>
+                      <a:ext cx="5929444" cy="3014439"/>
                     </a:xfrm>
                     <a:prstGeom prst="rect">
                       <a:avLst/>
@@ -731,10 +720,10 @@
               <wp:anchor distT="0" distB="0" distL="114300" distR="114300" simplePos="0" relativeHeight="251661312" behindDoc="0" locked="0" layoutInCell="1" allowOverlap="1">
                 <wp:simplePos x="0" y="0"/>
                 <wp:positionH relativeFrom="column">
-                  <wp:posOffset>594360</wp:posOffset>
+                  <wp:posOffset>419100</wp:posOffset>
                 </wp:positionH>
                 <wp:positionV relativeFrom="paragraph">
-                  <wp:posOffset>2413000</wp:posOffset>
+                  <wp:posOffset>1795780</wp:posOffset>
                 </wp:positionV>
                 <wp:extent cx="914400" cy="312420"/>
                 <wp:effectExtent l="0" t="0" r="19050" b="11430"/>
@@ -790,7 +779,7 @@
           </mc:Choice>
           <mc:Fallback>
             <w:pict>
-              <v:oval w14:anchorId="704A5CA3" id="Oval 21" o:spid="_x0000_s1026" style="position:absolute;margin-left:46.8pt;margin-top:190pt;width:1in;height:24.6pt;z-index:251661312;visibility:visible;mso-wrap-style:square;mso-wrap-distance-left:9pt;mso-wrap-distance-top:0;mso-wrap-distance-right:9pt;mso-wrap-distance-bottom:0;mso-position-horizontal:absolute;mso-position-horizontal-relative:text;mso-position-vertical:absolute;mso-position-vertical-relative:text;v-text-anchor:middle" o:gfxdata="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" filled="f" strokecolor="red" strokeweight="1pt">
+              <v:oval w14:anchorId="35E4DD38" id="Oval 21" o:spid="_x0000_s1026" style="position:absolute;margin-left:33pt;margin-top:141.4pt;width:1in;height:24.6pt;z-index:251661312;visibility:visible;mso-wrap-style:square;mso-wrap-distance-left:9pt;mso-wrap-distance-top:0;mso-wrap-distance-right:9pt;mso-wrap-distance-bottom:0;mso-position-horizontal:absolute;mso-position-horizontal-relative:text;mso-position-vertical:absolute;mso-position-vertical-relative:text;v-text-anchor:middle" o:gfxdata="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" filled="f" strokecolor="red" strokeweight="1pt">
                 <v:stroke joinstyle="miter"/>
               </v:oval>
             </w:pict>
@@ -803,7 +792,7 @@
         </w:rPr>
         <w:drawing>
           <wp:inline distT="0" distB="0" distL="0" distR="0" wp14:anchorId="58BC6C72" wp14:editId="43ACBC4F">
-            <wp:extent cx="7853444" cy="3165919"/>
+            <wp:extent cx="5928360" cy="2389870"/>
             <wp:effectExtent l="0" t="0" r="0" b="0"/>
             <wp:docPr id="20" name="Picture 20"/>
             <wp:cNvGraphicFramePr>
@@ -825,7 +814,7 @@
                   <pic:spPr>
                     <a:xfrm>
                       <a:off x="0" y="0"/>
-                      <a:ext cx="7900061" cy="3184712"/>
+                      <a:ext cx="5988725" cy="2414205"/>
                     </a:xfrm>
                     <a:prstGeom prst="rect">
                       <a:avLst/>
@@ -904,10 +893,10 @@
               <wp:anchor distT="0" distB="0" distL="114300" distR="114300" simplePos="0" relativeHeight="251663360" behindDoc="0" locked="0" layoutInCell="1" allowOverlap="1" wp14:anchorId="76BCB60D" wp14:editId="40A1102D">
                 <wp:simplePos x="0" y="0"/>
                 <wp:positionH relativeFrom="column">
-                  <wp:posOffset>7193280</wp:posOffset>
+                  <wp:posOffset>5440680</wp:posOffset>
                 </wp:positionH>
                 <wp:positionV relativeFrom="paragraph">
-                  <wp:posOffset>1988820</wp:posOffset>
+                  <wp:posOffset>1478280</wp:posOffset>
                 </wp:positionV>
                 <wp:extent cx="914400" cy="312420"/>
                 <wp:effectExtent l="0" t="0" r="19050" b="11430"/>
@@ -950,7 +939,7 @@
           </mc:Choice>
           <mc:Fallback>
             <w:pict>
-              <v:oval w14:anchorId="7D1DF231" id="Oval 22" o:spid="_x0000_s1026" style="position:absolute;margin-left:566.4pt;margin-top:156.6pt;width:1in;height:24.6pt;z-index:251663360;visibility:visible;mso-wrap-style:square;mso-wrap-distance-left:9pt;mso-wrap-distance-top:0;mso-wrap-distance-right:9pt;mso-wrap-distance-bottom:0;mso-position-horizontal:absolute;mso-position-horizontal-relative:text;mso-position-vertical:absolute;mso-position-vertical-relative:text;v-text-anchor:middle" o:gfxdata="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" filled="f" strokecolor="red" strokeweight="1pt">
+              <v:oval w14:anchorId="60617715" id="Oval 22" o:spid="_x0000_s1026" style="position:absolute;margin-left:428.4pt;margin-top:116.4pt;width:1in;height:24.6pt;z-index:251663360;visibility:visible;mso-wrap-style:square;mso-wrap-distance-left:9pt;mso-wrap-distance-top:0;mso-wrap-distance-right:9pt;mso-wrap-distance-bottom:0;mso-position-horizontal:absolute;mso-position-horizontal-relative:text;mso-position-vertical:absolute;mso-position-vertical-relative:text;v-text-anchor:middle" o:gfxdata="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" filled="f" strokecolor="red" strokeweight="1pt">
                 <v:stroke joinstyle="miter"/>
               </v:oval>
             </w:pict>
@@ -963,8 +952,8 @@
         </w:rPr>
         <w:drawing>
           <wp:inline distT="0" distB="0" distL="0" distR="0" wp14:anchorId="684C6AA4" wp14:editId="56A402F9">
-            <wp:extent cx="7853444" cy="3165919"/>
-            <wp:effectExtent l="0" t="0" r="0" b="0"/>
+            <wp:extent cx="5935980" cy="2392942"/>
+            <wp:effectExtent l="0" t="0" r="7620" b="7620"/>
             <wp:docPr id="23" name="Picture 23"/>
             <wp:cNvGraphicFramePr>
               <a:graphicFrameLocks xmlns:a="http://schemas.openxmlformats.org/drawingml/2006/main" noChangeAspect="1"/>
@@ -985,7 +974,7 @@
                   <pic:spPr>
                     <a:xfrm>
                       <a:off x="0" y="0"/>
-                      <a:ext cx="7900061" cy="3184712"/>
+                      <a:ext cx="5986139" cy="2413162"/>
                     </a:xfrm>
                     <a:prstGeom prst="rect">
                       <a:avLst/>
@@ -1111,10 +1100,10 @@
               <wp:anchor distT="0" distB="0" distL="114300" distR="114300" simplePos="0" relativeHeight="251671552" behindDoc="0" locked="0" layoutInCell="1" allowOverlap="1" wp14:anchorId="718AB561" wp14:editId="715D3B9A">
                 <wp:simplePos x="0" y="0"/>
                 <wp:positionH relativeFrom="column">
-                  <wp:posOffset>7353300</wp:posOffset>
+                  <wp:posOffset>5593080</wp:posOffset>
                 </wp:positionH>
                 <wp:positionV relativeFrom="paragraph">
-                  <wp:posOffset>3505835</wp:posOffset>
+                  <wp:posOffset>2637155</wp:posOffset>
                 </wp:positionV>
                 <wp:extent cx="914400" cy="312420"/>
                 <wp:effectExtent l="0" t="0" r="19050" b="11430"/>
@@ -1157,7 +1146,7 @@
           </mc:Choice>
           <mc:Fallback>
             <w:pict>
-              <v:oval w14:anchorId="14A505E9" id="Oval 28" o:spid="_x0000_s1026" style="position:absolute;margin-left:579pt;margin-top:276.05pt;width:1in;height:24.6pt;z-index:251671552;visibility:visible;mso-wrap-style:square;mso-wrap-distance-left:9pt;mso-wrap-distance-top:0;mso-wrap-distance-right:9pt;mso-wrap-distance-bottom:0;mso-position-horizontal:absolute;mso-position-horizontal-relative:text;mso-position-vertical:absolute;mso-position-vertical-relative:text;v-text-anchor:middle" o:gfxdata="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" filled="f" strokecolor="red" strokeweight="1pt">
+              <v:oval w14:anchorId="35356007" id="Oval 28" o:spid="_x0000_s1026" style="position:absolute;margin-left:440.4pt;margin-top:207.65pt;width:1in;height:24.6pt;z-index:251671552;visibility:visible;mso-wrap-style:square;mso-wrap-distance-left:9pt;mso-wrap-distance-top:0;mso-wrap-distance-right:9pt;mso-wrap-distance-bottom:0;mso-position-horizontal:absolute;mso-position-horizontal-relative:text;mso-position-vertical:absolute;mso-position-vertical-relative:text;v-text-anchor:middle" o:gfxdata="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" filled="f" strokecolor="red" strokeweight="1pt">
                 <v:stroke joinstyle="miter"/>
               </v:oval>
             </w:pict>
@@ -1174,10 +1163,10 @@
               <wp:anchor distT="0" distB="0" distL="114300" distR="114300" simplePos="0" relativeHeight="251669504" behindDoc="0" locked="0" layoutInCell="1" allowOverlap="1" wp14:anchorId="718AB561" wp14:editId="715D3B9A">
                 <wp:simplePos x="0" y="0"/>
                 <wp:positionH relativeFrom="column">
-                  <wp:posOffset>2743200</wp:posOffset>
+                  <wp:posOffset>1965960</wp:posOffset>
                 </wp:positionH>
                 <wp:positionV relativeFrom="paragraph">
-                  <wp:posOffset>2614295</wp:posOffset>
+                  <wp:posOffset>1890395</wp:posOffset>
                 </wp:positionV>
                 <wp:extent cx="2103120" cy="838200"/>
                 <wp:effectExtent l="0" t="0" r="11430" b="19050"/>
@@ -1226,7 +1215,7 @@
           </mc:Choice>
           <mc:Fallback>
             <w:pict>
-              <v:oval w14:anchorId="3EF5786F" id="Oval 27" o:spid="_x0000_s1026" style="position:absolute;margin-left:3in;margin-top:205.85pt;width:165.6pt;height:66pt;z-index:251669504;visibility:visible;mso-wrap-style:square;mso-width-percent:0;mso-height-percent:0;mso-wrap-distance-left:9pt;mso-wrap-distance-top:0;mso-wrap-distance-right:9pt;mso-wrap-distance-bottom:0;mso-position-horizontal:absolute;mso-position-horizontal-relative:text;mso-position-vertical:absolute;mso-position-vertical-relative:text;mso-width-percent:0;mso-height-percent:0;mso-width-relative:margin;mso-height-relative:margin;v-text-anchor:middle" o:gfxdata="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" filled="f" strokecolor="red" strokeweight="1pt">
+              <v:oval w14:anchorId="5AFEAD3A" id="Oval 27" o:spid="_x0000_s1026" style="position:absolute;margin-left:154.8pt;margin-top:148.85pt;width:165.6pt;height:66pt;z-index:251669504;visibility:visible;mso-wrap-style:square;mso-width-percent:0;mso-height-percent:0;mso-wrap-distance-left:9pt;mso-wrap-distance-top:0;mso-wrap-distance-right:9pt;mso-wrap-distance-bottom:0;mso-position-horizontal:absolute;mso-position-horizontal-relative:text;mso-position-vertical:absolute;mso-position-vertical-relative:text;mso-width-percent:0;mso-height-percent:0;mso-width-relative:margin;mso-height-relative:margin;v-text-anchor:middle" o:gfxdata="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" filled="f" strokecolor="red" strokeweight="1pt">
                 <v:stroke joinstyle="miter"/>
               </v:oval>
             </w:pict>
@@ -1243,10 +1232,10 @@
               <wp:anchor distT="0" distB="0" distL="114300" distR="114300" simplePos="0" relativeHeight="251667456" behindDoc="0" locked="0" layoutInCell="1" allowOverlap="1" wp14:anchorId="718AB561" wp14:editId="715D3B9A">
                 <wp:simplePos x="0" y="0"/>
                 <wp:positionH relativeFrom="column">
-                  <wp:posOffset>533400</wp:posOffset>
+                  <wp:posOffset>373380</wp:posOffset>
                 </wp:positionH>
                 <wp:positionV relativeFrom="paragraph">
-                  <wp:posOffset>2195195</wp:posOffset>
+                  <wp:posOffset>1616075</wp:posOffset>
                 </wp:positionV>
                 <wp:extent cx="1104900" cy="312420"/>
                 <wp:effectExtent l="0" t="0" r="19050" b="11430"/>
@@ -1292,7 +1281,7 @@
           </mc:Choice>
           <mc:Fallback>
             <w:pict>
-              <v:oval w14:anchorId="0AB54D86" id="Oval 26" o:spid="_x0000_s1026" style="position:absolute;margin-left:42pt;margin-top:172.85pt;width:87pt;height:24.6pt;z-index:251667456;visibility:visible;mso-wrap-style:square;mso-width-percent:0;mso-wrap-distance-left:9pt;mso-wrap-distance-top:0;mso-wrap-distance-right:9pt;mso-wrap-distance-bottom:0;mso-position-horizontal:absolute;mso-position-horizontal-relative:text;mso-position-vertical:absolute;mso-position-vertical-relative:text;mso-width-percent:0;mso-width-relative:margin;v-text-anchor:middle" o:gfxdata="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" filled="f" strokecolor="red" strokeweight="1pt">
+              <v:oval w14:anchorId="671E95BC" id="Oval 26" o:spid="_x0000_s1026" style="position:absolute;margin-left:29.4pt;margin-top:127.25pt;width:87pt;height:24.6pt;z-index:251667456;visibility:visible;mso-wrap-style:square;mso-width-percent:0;mso-wrap-distance-left:9pt;mso-wrap-distance-top:0;mso-wrap-distance-right:9pt;mso-wrap-distance-bottom:0;mso-position-horizontal:absolute;mso-position-horizontal-relative:text;mso-position-vertical:absolute;mso-position-vertical-relative:text;mso-width-percent:0;mso-width-relative:margin;v-text-anchor:middle" o:gfxdata="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" filled="f" strokecolor="red" strokeweight="1pt">
                 <v:stroke joinstyle="miter"/>
               </v:oval>
             </w:pict>
@@ -1309,10 +1298,10 @@
               <wp:anchor distT="0" distB="0" distL="114300" distR="114300" simplePos="0" relativeHeight="251665408" behindDoc="0" locked="0" layoutInCell="1" allowOverlap="1" wp14:anchorId="718AB561" wp14:editId="715D3B9A">
                 <wp:simplePos x="0" y="0"/>
                 <wp:positionH relativeFrom="column">
-                  <wp:posOffset>548640</wp:posOffset>
+                  <wp:posOffset>449580</wp:posOffset>
                 </wp:positionH>
                 <wp:positionV relativeFrom="paragraph">
-                  <wp:posOffset>663575</wp:posOffset>
+                  <wp:posOffset>457835</wp:posOffset>
                 </wp:positionV>
                 <wp:extent cx="914400" cy="312420"/>
                 <wp:effectExtent l="0" t="0" r="19050" b="11430"/>
@@ -1355,7 +1344,7 @@
           </mc:Choice>
           <mc:Fallback>
             <w:pict>
-              <v:oval w14:anchorId="2830201C" id="Oval 25" o:spid="_x0000_s1026" style="position:absolute;margin-left:43.2pt;margin-top:52.25pt;width:1in;height:24.6pt;z-index:251665408;visibility:visible;mso-wrap-style:square;mso-wrap-distance-left:9pt;mso-wrap-distance-top:0;mso-wrap-distance-right:9pt;mso-wrap-distance-bottom:0;mso-position-horizontal:absolute;mso-position-horizontal-relative:text;mso-position-vertical:absolute;mso-position-vertical-relative:text;v-text-anchor:middle" o:gfxdata="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" filled="f" strokecolor="red" strokeweight="1pt">
+              <v:oval w14:anchorId="37DB3B22" id="Oval 25" o:spid="_x0000_s1026" style="position:absolute;margin-left:35.4pt;margin-top:36.05pt;width:1in;height:24.6pt;z-index:251665408;visibility:visible;mso-wrap-style:square;mso-wrap-distance-left:9pt;mso-wrap-distance-top:0;mso-wrap-distance-right:9pt;mso-wrap-distance-bottom:0;mso-position-horizontal:absolute;mso-position-horizontal-relative:text;mso-position-vertical:absolute;mso-position-vertical-relative:text;v-text-anchor:middle" o:gfxdata="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" filled="f" strokecolor="red" strokeweight="1pt">
                 <v:stroke joinstyle="miter"/>
               </v:oval>
             </w:pict>
@@ -1368,8 +1357,8 @@
         </w:rPr>
         <w:drawing>
           <wp:inline distT="0" distB="0" distL="0" distR="0" wp14:anchorId="55DC6DD6" wp14:editId="5B925C4F">
-            <wp:extent cx="7863840" cy="3757760"/>
-            <wp:effectExtent l="0" t="0" r="3810" b="0"/>
+            <wp:extent cx="5943600" cy="2840167"/>
+            <wp:effectExtent l="0" t="0" r="0" b="0"/>
             <wp:docPr id="24" name="Picture 24"/>
             <wp:cNvGraphicFramePr>
               <a:graphicFrameLocks xmlns:a="http://schemas.openxmlformats.org/drawingml/2006/main" noChangeAspect="1"/>
@@ -1390,7 +1379,7 @@
                   <pic:spPr>
                     <a:xfrm>
                       <a:off x="0" y="0"/>
-                      <a:ext cx="7888200" cy="3769400"/>
+                      <a:ext cx="5975841" cy="2855573"/>
                     </a:xfrm>
                     <a:prstGeom prst="rect">
                       <a:avLst/>
@@ -1472,10 +1461,10 @@
               <wp:anchor distT="0" distB="0" distL="114300" distR="114300" simplePos="0" relativeHeight="251673600" behindDoc="0" locked="0" layoutInCell="1" allowOverlap="1" wp14:anchorId="5748643F" wp14:editId="0F3AAA45">
                 <wp:simplePos x="0" y="0"/>
                 <wp:positionH relativeFrom="column">
-                  <wp:posOffset>2933700</wp:posOffset>
+                  <wp:posOffset>2049780</wp:posOffset>
                 </wp:positionH>
                 <wp:positionV relativeFrom="paragraph">
-                  <wp:posOffset>2504440</wp:posOffset>
+                  <wp:posOffset>1871980</wp:posOffset>
                 </wp:positionV>
                 <wp:extent cx="2270760" cy="388620"/>
                 <wp:effectExtent l="0" t="0" r="15240" b="11430"/>
@@ -1524,7 +1513,7 @@
           </mc:Choice>
           <mc:Fallback>
             <w:pict>
-              <v:oval w14:anchorId="73A5EE9F" id="Oval 30" o:spid="_x0000_s1026" style="position:absolute;margin-left:231pt;margin-top:197.2pt;width:178.8pt;height:30.6pt;z-index:251673600;visibility:visible;mso-wrap-style:square;mso-width-percent:0;mso-height-percent:0;mso-wrap-distance-left:9pt;mso-wrap-distance-top:0;mso-wrap-distance-right:9pt;mso-wrap-distance-bottom:0;mso-position-horizontal:absolute;mso-position-horizontal-relative:text;mso-position-vertical:absolute;mso-position-vertical-relative:text;mso-width-percent:0;mso-height-percent:0;mso-width-relative:margin;mso-height-relative:margin;v-text-anchor:middle" o:gfxdata="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" filled="f" strokecolor="red" strokeweight="1pt">
+              <v:oval w14:anchorId="6C0C31C2" id="Oval 30" o:spid="_x0000_s1026" style="position:absolute;margin-left:161.4pt;margin-top:147.4pt;width:178.8pt;height:30.6pt;z-index:251673600;visibility:visible;mso-wrap-style:square;mso-width-percent:0;mso-height-percent:0;mso-wrap-distance-left:9pt;mso-wrap-distance-top:0;mso-wrap-distance-right:9pt;mso-wrap-distance-bottom:0;mso-position-horizontal:absolute;mso-position-horizontal-relative:text;mso-position-vertical:absolute;mso-position-vertical-relative:text;mso-width-percent:0;mso-height-percent:0;mso-width-relative:margin;mso-height-relative:margin;v-text-anchor:middle" o:gfxdata="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" filled="f" strokecolor="red" strokeweight="1pt">
                 <v:stroke joinstyle="miter"/>
               </v:oval>
             </w:pict>
@@ -1537,8 +1526,8 @@
         </w:rPr>
         <w:drawing>
           <wp:inline distT="0" distB="0" distL="0" distR="0" wp14:anchorId="57C76B98" wp14:editId="07E2CE97">
-            <wp:extent cx="7871405" cy="3449955"/>
-            <wp:effectExtent l="0" t="0" r="0" b="0"/>
+            <wp:extent cx="5943600" cy="2605018"/>
+            <wp:effectExtent l="0" t="0" r="0" b="5080"/>
             <wp:docPr id="29" name="Picture 29"/>
             <wp:cNvGraphicFramePr>
               <a:graphicFrameLocks xmlns:a="http://schemas.openxmlformats.org/drawingml/2006/main" noChangeAspect="1"/>
@@ -1559,7 +1548,7 @@
                   <pic:spPr>
                     <a:xfrm>
                       <a:off x="0" y="0"/>
-                      <a:ext cx="7889531" cy="3457900"/>
+                      <a:ext cx="5975265" cy="2618896"/>
                     </a:xfrm>
                     <a:prstGeom prst="rect">
                       <a:avLst/>
@@ -1654,10 +1643,10 @@
               <wp:anchor distT="0" distB="0" distL="114300" distR="114300" simplePos="0" relativeHeight="251677696" behindDoc="0" locked="0" layoutInCell="1" allowOverlap="1" wp14:anchorId="483C4149" wp14:editId="4AA17718">
                 <wp:simplePos x="0" y="0"/>
                 <wp:positionH relativeFrom="column">
-                  <wp:posOffset>7536180</wp:posOffset>
+                  <wp:posOffset>5760720</wp:posOffset>
                 </wp:positionH>
                 <wp:positionV relativeFrom="paragraph">
-                  <wp:posOffset>3146425</wp:posOffset>
+                  <wp:posOffset>2331085</wp:posOffset>
                 </wp:positionV>
                 <wp:extent cx="510540" cy="388620"/>
                 <wp:effectExtent l="0" t="0" r="22860" b="11430"/>
@@ -1706,7 +1695,7 @@
           </mc:Choice>
           <mc:Fallback>
             <w:pict>
-              <v:oval w14:anchorId="17AD0505" id="Oval 33" o:spid="_x0000_s1026" style="position:absolute;margin-left:593.4pt;margin-top:247.75pt;width:40.2pt;height:30.6pt;z-index:251677696;visibility:visible;mso-wrap-style:square;mso-width-percent:0;mso-height-percent:0;mso-wrap-distance-left:9pt;mso-wrap-distance-top:0;mso-wrap-distance-right:9pt;mso-wrap-distance-bottom:0;mso-position-horizontal:absolute;mso-position-horizontal-relative:text;mso-position-vertical:absolute;mso-position-vertical-relative:text;mso-width-percent:0;mso-height-percent:0;mso-width-relative:margin;mso-height-relative:margin;v-text-anchor:middle" o:gfxdata="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" filled="f" strokecolor="red" strokeweight="1pt">
+              <v:oval w14:anchorId="09667C16" id="Oval 33" o:spid="_x0000_s1026" style="position:absolute;margin-left:453.6pt;margin-top:183.55pt;width:40.2pt;height:30.6pt;z-index:251677696;visibility:visible;mso-wrap-style:square;mso-width-percent:0;mso-height-percent:0;mso-wrap-distance-left:9pt;mso-wrap-distance-top:0;mso-wrap-distance-right:9pt;mso-wrap-distance-bottom:0;mso-position-horizontal:absolute;mso-position-horizontal-relative:text;mso-position-vertical:absolute;mso-position-vertical-relative:text;mso-width-percent:0;mso-height-percent:0;mso-width-relative:margin;mso-height-relative:margin;v-text-anchor:middle" o:gfxdata="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" filled="f" strokecolor="red" strokeweight="1pt">
                 <v:stroke joinstyle="miter"/>
               </v:oval>
             </w:pict>
@@ -1723,10 +1712,10 @@
               <wp:anchor distT="0" distB="0" distL="114300" distR="114300" simplePos="0" relativeHeight="251675648" behindDoc="0" locked="0" layoutInCell="1" allowOverlap="1" wp14:anchorId="483C4149" wp14:editId="4AA17718">
                 <wp:simplePos x="0" y="0"/>
                 <wp:positionH relativeFrom="column">
-                  <wp:posOffset>7109460</wp:posOffset>
+                  <wp:posOffset>5433060</wp:posOffset>
                 </wp:positionH>
                 <wp:positionV relativeFrom="paragraph">
-                  <wp:posOffset>570865</wp:posOffset>
+                  <wp:posOffset>410845</wp:posOffset>
                 </wp:positionV>
                 <wp:extent cx="1120140" cy="388620"/>
                 <wp:effectExtent l="0" t="0" r="22860" b="11430"/>
@@ -1775,7 +1764,7 @@
           </mc:Choice>
           <mc:Fallback>
             <w:pict>
-              <v:oval w14:anchorId="1E901F6A" id="Oval 32" o:spid="_x0000_s1026" style="position:absolute;margin-left:559.8pt;margin-top:44.95pt;width:88.2pt;height:30.6pt;z-index:251675648;visibility:visible;mso-wrap-style:square;mso-width-percent:0;mso-height-percent:0;mso-wrap-distance-left:9pt;mso-wrap-distance-top:0;mso-wrap-distance-right:9pt;mso-wrap-distance-bottom:0;mso-position-horizontal:absolute;mso-position-horizontal-relative:text;mso-position-vertical:absolute;mso-position-vertical-relative:text;mso-width-percent:0;mso-height-percent:0;mso-width-relative:margin;mso-height-relative:margin;v-text-anchor:middle" o:gfxdata="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" filled="f" strokecolor="red" strokeweight="1pt">
+              <v:oval w14:anchorId="2C9C4764" id="Oval 32" o:spid="_x0000_s1026" style="position:absolute;margin-left:427.8pt;margin-top:32.35pt;width:88.2pt;height:30.6pt;z-index:251675648;visibility:visible;mso-wrap-style:square;mso-width-percent:0;mso-height-percent:0;mso-wrap-distance-left:9pt;mso-wrap-distance-top:0;mso-wrap-distance-right:9pt;mso-wrap-distance-bottom:0;mso-position-horizontal:absolute;mso-position-horizontal-relative:text;mso-position-vertical:absolute;mso-position-vertical-relative:text;mso-width-percent:0;mso-height-percent:0;mso-width-relative:margin;mso-height-relative:margin;v-text-anchor:middle" o:gfxdata="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" filled="f" strokecolor="red" strokeweight="1pt">
                 <v:stroke joinstyle="miter"/>
               </v:oval>
             </w:pict>
@@ -1788,7 +1777,7 @@
         </w:rPr>
         <w:drawing>
           <wp:inline distT="0" distB="0" distL="0" distR="0" wp14:anchorId="460E4986" wp14:editId="7407A91D">
-            <wp:extent cx="7849386" cy="3552665"/>
+            <wp:extent cx="5943600" cy="2690098"/>
             <wp:effectExtent l="0" t="0" r="0" b="0"/>
             <wp:docPr id="31" name="Picture 31"/>
             <wp:cNvGraphicFramePr>
@@ -1810,7 +1799,7 @@
                   <pic:spPr>
                     <a:xfrm>
                       <a:off x="0" y="0"/>
-                      <a:ext cx="7902218" cy="3576577"/>
+                      <a:ext cx="5997106" cy="2714315"/>
                     </a:xfrm>
                     <a:prstGeom prst="rect">
                       <a:avLst/>
@@ -1895,10 +1884,10 @@
               <wp:anchor distT="0" distB="0" distL="114300" distR="114300" simplePos="0" relativeHeight="251679744" behindDoc="0" locked="0" layoutInCell="1" allowOverlap="1" wp14:anchorId="2D7403BC" wp14:editId="56C00EE6">
                 <wp:simplePos x="0" y="0"/>
                 <wp:positionH relativeFrom="column">
-                  <wp:posOffset>1653540</wp:posOffset>
+                  <wp:posOffset>1264920</wp:posOffset>
                 </wp:positionH>
                 <wp:positionV relativeFrom="paragraph">
-                  <wp:posOffset>1002665</wp:posOffset>
+                  <wp:posOffset>758825</wp:posOffset>
                 </wp:positionV>
                 <wp:extent cx="563880" cy="228600"/>
                 <wp:effectExtent l="0" t="0" r="26670" b="19050"/>
@@ -1947,7 +1936,7 @@
           </mc:Choice>
           <mc:Fallback>
             <w:pict>
-              <v:oval w14:anchorId="5F4A3A03" id="Oval 35" o:spid="_x0000_s1026" style="position:absolute;margin-left:130.2pt;margin-top:78.95pt;width:44.4pt;height:18pt;z-index:251679744;visibility:visible;mso-wrap-style:square;mso-width-percent:0;mso-height-percent:0;mso-wrap-distance-left:9pt;mso-wrap-distance-top:0;mso-wrap-distance-right:9pt;mso-wrap-distance-bottom:0;mso-position-horizontal:absolute;mso-position-horizontal-relative:text;mso-position-vertical:absolute;mso-position-vertical-relative:text;mso-width-percent:0;mso-height-percent:0;mso-width-relative:margin;mso-height-relative:margin;v-text-anchor:middle" o:gfxdata="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" filled="f" strokecolor="red" strokeweight="1pt">
+              <v:oval w14:anchorId="6CCE86EB" id="Oval 35" o:spid="_x0000_s1026" style="position:absolute;margin-left:99.6pt;margin-top:59.75pt;width:44.4pt;height:18pt;z-index:251679744;visibility:visible;mso-wrap-style:square;mso-width-percent:0;mso-height-percent:0;mso-wrap-distance-left:9pt;mso-wrap-distance-top:0;mso-wrap-distance-right:9pt;mso-wrap-distance-bottom:0;mso-position-horizontal:absolute;mso-position-horizontal-relative:text;mso-position-vertical:absolute;mso-position-vertical-relative:text;mso-width-percent:0;mso-height-percent:0;mso-width-relative:margin;mso-height-relative:margin;v-text-anchor:middle" o:gfxdata="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" filled="f" strokecolor="red" strokeweight="1pt">
                 <v:stroke joinstyle="miter"/>
               </v:oval>
             </w:pict>
@@ -1960,8 +1949,8 @@
         </w:rPr>
         <w:drawing>
           <wp:inline distT="0" distB="0" distL="0" distR="0" wp14:anchorId="29377583" wp14:editId="606E4143">
-            <wp:extent cx="7837443" cy="2620645"/>
-            <wp:effectExtent l="0" t="0" r="0" b="8255"/>
+            <wp:extent cx="5928360" cy="1982296"/>
+            <wp:effectExtent l="0" t="0" r="0" b="0"/>
             <wp:docPr id="34" name="Picture 34"/>
             <wp:cNvGraphicFramePr>
               <a:graphicFrameLocks xmlns:a="http://schemas.openxmlformats.org/drawingml/2006/main" noChangeAspect="1"/>
@@ -1982,7 +1971,7 @@
                   <pic:spPr>
                     <a:xfrm>
                       <a:off x="0" y="0"/>
-                      <a:ext cx="7859033" cy="2627864"/>
+                      <a:ext cx="5966386" cy="1995011"/>
                     </a:xfrm>
                     <a:prstGeom prst="rect">
                       <a:avLst/>
@@ -2047,10 +2036,10 @@
               <wp:anchor distT="0" distB="0" distL="114300" distR="114300" simplePos="0" relativeHeight="251681792" behindDoc="0" locked="0" layoutInCell="1" allowOverlap="1" wp14:anchorId="378E06E3" wp14:editId="5EAB11D9">
                 <wp:simplePos x="0" y="0"/>
                 <wp:positionH relativeFrom="column">
-                  <wp:posOffset>7315200</wp:posOffset>
+                  <wp:posOffset>5509260</wp:posOffset>
                 </wp:positionH>
                 <wp:positionV relativeFrom="paragraph">
-                  <wp:posOffset>591185</wp:posOffset>
+                  <wp:posOffset>446405</wp:posOffset>
                 </wp:positionV>
                 <wp:extent cx="883920" cy="358140"/>
                 <wp:effectExtent l="0" t="0" r="11430" b="22860"/>
@@ -2099,7 +2088,7 @@
           </mc:Choice>
           <mc:Fallback>
             <w:pict>
-              <v:oval w14:anchorId="43DF5996" id="Oval 37" o:spid="_x0000_s1026" style="position:absolute;margin-left:8in;margin-top:46.55pt;width:69.6pt;height:28.2pt;z-index:251681792;visibility:visible;mso-wrap-style:square;mso-width-percent:0;mso-height-percent:0;mso-wrap-distance-left:9pt;mso-wrap-distance-top:0;mso-wrap-distance-right:9pt;mso-wrap-distance-bottom:0;mso-position-horizontal:absolute;mso-position-horizontal-relative:text;mso-position-vertical:absolute;mso-position-vertical-relative:text;mso-width-percent:0;mso-height-percent:0;mso-width-relative:margin;mso-height-relative:margin;v-text-anchor:middle" o:gfxdata="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" filled="f" strokecolor="red" strokeweight="1pt">
+              <v:oval w14:anchorId="604194BB" id="Oval 37" o:spid="_x0000_s1026" style="position:absolute;margin-left:433.8pt;margin-top:35.15pt;width:69.6pt;height:28.2pt;z-index:251681792;visibility:visible;mso-wrap-style:square;mso-width-percent:0;mso-height-percent:0;mso-wrap-distance-left:9pt;mso-wrap-distance-top:0;mso-wrap-distance-right:9pt;mso-wrap-distance-bottom:0;mso-position-horizontal:absolute;mso-position-horizontal-relative:text;mso-position-vertical:absolute;mso-position-vertical-relative:text;mso-width-percent:0;mso-height-percent:0;mso-width-relative:margin;mso-height-relative:margin;v-text-anchor:middle" o:gfxdata="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" filled="f" strokecolor="red" strokeweight="1pt">
                 <v:stroke joinstyle="miter"/>
               </v:oval>
             </w:pict>
@@ -2112,8 +2101,8 @@
         </w:rPr>
         <w:drawing>
           <wp:inline distT="0" distB="0" distL="0" distR="0" wp14:anchorId="53E69EC2" wp14:editId="5165552A">
-            <wp:extent cx="7837443" cy="2620645"/>
-            <wp:effectExtent l="0" t="0" r="0" b="8255"/>
+            <wp:extent cx="5920740" cy="1979748"/>
+            <wp:effectExtent l="0" t="0" r="3810" b="1905"/>
             <wp:docPr id="36" name="Picture 36"/>
             <wp:cNvGraphicFramePr>
               <a:graphicFrameLocks xmlns:a="http://schemas.openxmlformats.org/drawingml/2006/main" noChangeAspect="1"/>
@@ -2134,7 +2123,7 @@
                   <pic:spPr>
                     <a:xfrm>
                       <a:off x="0" y="0"/>
-                      <a:ext cx="7859033" cy="2627864"/>
+                      <a:ext cx="5953328" cy="1990644"/>
                     </a:xfrm>
                     <a:prstGeom prst="rect">
                       <a:avLst/>
@@ -2157,8 +2146,8 @@
         </w:rPr>
         <w:drawing>
           <wp:inline distT="0" distB="0" distL="0" distR="0" wp14:anchorId="40289428" wp14:editId="6FC88F41">
-            <wp:extent cx="7741920" cy="5368893"/>
-            <wp:effectExtent l="0" t="0" r="0" b="3810"/>
+            <wp:extent cx="5958840" cy="4132357"/>
+            <wp:effectExtent l="0" t="0" r="3810" b="1905"/>
             <wp:docPr id="11" name="Picture 11"/>
             <wp:cNvGraphicFramePr>
               <a:graphicFrameLocks xmlns:a="http://schemas.openxmlformats.org/drawingml/2006/main" noChangeAspect="1"/>
@@ -2179,7 +2168,7 @@
                   <pic:spPr>
                     <a:xfrm>
                       <a:off x="0" y="0"/>
-                      <a:ext cx="7748394" cy="5373383"/>
+                      <a:ext cx="5970811" cy="4140659"/>
                     </a:xfrm>
                     <a:prstGeom prst="rect">
                       <a:avLst/>
@@ -2237,10 +2226,10 @@
               <wp:anchor distT="0" distB="0" distL="114300" distR="114300" simplePos="0" relativeHeight="251683840" behindDoc="0" locked="0" layoutInCell="1" allowOverlap="1" wp14:anchorId="29A0862E" wp14:editId="0E485148">
                 <wp:simplePos x="0" y="0"/>
                 <wp:positionH relativeFrom="column">
-                  <wp:posOffset>7239000</wp:posOffset>
+                  <wp:posOffset>5524500</wp:posOffset>
                 </wp:positionH>
                 <wp:positionV relativeFrom="paragraph">
-                  <wp:posOffset>3495040</wp:posOffset>
+                  <wp:posOffset>2649220</wp:posOffset>
                 </wp:positionV>
                 <wp:extent cx="883920" cy="358140"/>
                 <wp:effectExtent l="0" t="0" r="11430" b="22860"/>
@@ -2289,7 +2278,7 @@
           </mc:Choice>
           <mc:Fallback>
             <w:pict>
-              <v:oval w14:anchorId="79E39C3F" id="Oval 39" o:spid="_x0000_s1026" style="position:absolute;margin-left:570pt;margin-top:275.2pt;width:69.6pt;height:28.2pt;z-index:251683840;visibility:visible;mso-wrap-style:square;mso-width-percent:0;mso-height-percent:0;mso-wrap-distance-left:9pt;mso-wrap-distance-top:0;mso-wrap-distance-right:9pt;mso-wrap-distance-bottom:0;mso-position-horizontal:absolute;mso-position-horizontal-relative:text;mso-position-vertical:absolute;mso-position-vertical-relative:text;mso-width-percent:0;mso-height-percent:0;mso-width-relative:margin;mso-height-relative:margin;v-text-anchor:middle" o:gfxdata="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" filled="f" strokecolor="red" strokeweight="1pt">
+              <v:oval w14:anchorId="765C6E1F" id="Oval 39" o:spid="_x0000_s1026" style="position:absolute;margin-left:435pt;margin-top:208.6pt;width:69.6pt;height:28.2pt;z-index:251683840;visibility:visible;mso-wrap-style:square;mso-width-percent:0;mso-height-percent:0;mso-wrap-distance-left:9pt;mso-wrap-distance-top:0;mso-wrap-distance-right:9pt;mso-wrap-distance-bottom:0;mso-position-horizontal:absolute;mso-position-horizontal-relative:text;mso-position-vertical:absolute;mso-position-vertical-relative:text;mso-width-percent:0;mso-height-percent:0;mso-width-relative:margin;mso-height-relative:margin;v-text-anchor:middle" o:gfxdata="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" filled="f" strokecolor="red" strokeweight="1pt">
                 <v:stroke joinstyle="miter"/>
               </v:oval>
             </w:pict>
@@ -2302,8 +2291,8 @@
         </w:rPr>
         <w:drawing>
           <wp:inline distT="0" distB="0" distL="0" distR="0" wp14:anchorId="272AFDAF" wp14:editId="050C274C">
-            <wp:extent cx="7826170" cy="3847867"/>
-            <wp:effectExtent l="0" t="0" r="3810" b="635"/>
+            <wp:extent cx="5966460" cy="2933510"/>
+            <wp:effectExtent l="0" t="0" r="0" b="635"/>
             <wp:docPr id="38" name="Picture 38"/>
             <wp:cNvGraphicFramePr>
               <a:graphicFrameLocks xmlns:a="http://schemas.openxmlformats.org/drawingml/2006/main" noChangeAspect="1"/>
@@ -2324,7 +2313,7 @@
                   <pic:spPr>
                     <a:xfrm>
                       <a:off x="0" y="0"/>
-                      <a:ext cx="7858065" cy="3863549"/>
+                      <a:ext cx="6006143" cy="2953021"/>
                     </a:xfrm>
                     <a:prstGeom prst="rect">
                       <a:avLst/>
@@ -2364,8 +2353,8 @@
         </w:rPr>
         <w:drawing>
           <wp:inline distT="0" distB="0" distL="0" distR="0" wp14:anchorId="6918303C" wp14:editId="347613A3">
-            <wp:extent cx="7825740" cy="2652047"/>
-            <wp:effectExtent l="0" t="0" r="3810" b="0"/>
+            <wp:extent cx="5943600" cy="2014213"/>
+            <wp:effectExtent l="0" t="0" r="0" b="5715"/>
             <wp:docPr id="13" name="Picture 13"/>
             <wp:cNvGraphicFramePr>
               <a:graphicFrameLocks xmlns:a="http://schemas.openxmlformats.org/drawingml/2006/main" noChangeAspect="1"/>
@@ -2386,7 +2375,7 @@
                   <pic:spPr>
                     <a:xfrm>
                       <a:off x="0" y="0"/>
-                      <a:ext cx="7854614" cy="2661832"/>
+                      <a:ext cx="5992844" cy="2030901"/>
                     </a:xfrm>
                     <a:prstGeom prst="rect">
                       <a:avLst/>
@@ -2431,7 +2420,7 @@
         </w:rPr>
         <w:drawing>
           <wp:inline distT="0" distB="0" distL="0" distR="0" wp14:anchorId="28D7F9CB" wp14:editId="311C42B1">
-            <wp:extent cx="7854524" cy="3051810"/>
+            <wp:extent cx="5943600" cy="2309337"/>
             <wp:effectExtent l="0" t="0" r="0" b="0"/>
             <wp:docPr id="40" name="Picture 40"/>
             <wp:cNvGraphicFramePr>
@@ -2453,7 +2442,7 @@
                   <pic:spPr>
                     <a:xfrm>
                       <a:off x="0" y="0"/>
-                      <a:ext cx="7880536" cy="3061917"/>
+                      <a:ext cx="5976625" cy="2322169"/>
                     </a:xfrm>
                     <a:prstGeom prst="rect">
                       <a:avLst/>
@@ -2579,13 +2568,13 @@
               <wp:anchor distT="0" distB="0" distL="114300" distR="114300" simplePos="0" relativeHeight="251685888" behindDoc="0" locked="0" layoutInCell="1" allowOverlap="1" wp14:anchorId="3AB65A4C" wp14:editId="00B2D8F9">
                 <wp:simplePos x="0" y="0"/>
                 <wp:positionH relativeFrom="column">
-                  <wp:posOffset>7490460</wp:posOffset>
+                  <wp:posOffset>5859780</wp:posOffset>
                 </wp:positionH>
                 <wp:positionV relativeFrom="paragraph">
-                  <wp:posOffset>2634615</wp:posOffset>
+                  <wp:posOffset>1969770</wp:posOffset>
                 </wp:positionV>
-                <wp:extent cx="883920" cy="358140"/>
-                <wp:effectExtent l="0" t="0" r="11430" b="22860"/>
+                <wp:extent cx="601980" cy="358140"/>
+                <wp:effectExtent l="0" t="0" r="26670" b="22860"/>
                 <wp:wrapNone/>
                 <wp:docPr id="42" name="Oval 42"/>
                 <wp:cNvGraphicFramePr/>
@@ -2596,7 +2585,7 @@
                       <wps:spPr>
                         <a:xfrm>
                           <a:off x="0" y="0"/>
-                          <a:ext cx="883920" cy="358140"/>
+                          <a:ext cx="601980" cy="358140"/>
                         </a:xfrm>
                         <a:prstGeom prst="ellipse">
                           <a:avLst/>
@@ -2631,7 +2620,7 @@
           </mc:Choice>
           <mc:Fallback>
             <w:pict>
-              <v:oval w14:anchorId="12526F4B" id="Oval 42" o:spid="_x0000_s1026" style="position:absolute;margin-left:589.8pt;margin-top:207.45pt;width:69.6pt;height:28.2pt;z-index:251685888;visibility:visible;mso-wrap-style:square;mso-width-percent:0;mso-height-percent:0;mso-wrap-distance-left:9pt;mso-wrap-distance-top:0;mso-wrap-distance-right:9pt;mso-wrap-distance-bottom:0;mso-position-horizontal:absolute;mso-position-horizontal-relative:text;mso-position-vertical:absolute;mso-position-vertical-relative:text;mso-width-percent:0;mso-height-percent:0;mso-width-relative:margin;mso-height-relative:margin;v-text-anchor:middle" o:gfxdata="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" filled="f" strokecolor="red" strokeweight="1pt">
+              <v:oval w14:anchorId="3A4F13C9" id="Oval 42" o:spid="_x0000_s1026" style="position:absolute;margin-left:461.4pt;margin-top:155.1pt;width:47.4pt;height:28.2pt;z-index:251685888;visibility:visible;mso-wrap-style:square;mso-width-percent:0;mso-height-percent:0;mso-wrap-distance-left:9pt;mso-wrap-distance-top:0;mso-wrap-distance-right:9pt;mso-wrap-distance-bottom:0;mso-position-horizontal:absolute;mso-position-horizontal-relative:text;mso-position-vertical:absolute;mso-position-vertical-relative:text;mso-width-percent:0;mso-height-percent:0;mso-width-relative:margin;mso-height-relative:margin;v-text-anchor:middle" o:gfxdata="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" filled="f" strokecolor="red" strokeweight="1pt">
                 <v:stroke joinstyle="miter"/>
               </v:oval>
             </w:pict>
@@ -2644,8 +2633,8 @@
         </w:rPr>
         <w:drawing>
           <wp:inline distT="0" distB="0" distL="0" distR="0" wp14:anchorId="3B1E3267" wp14:editId="2851797D">
-            <wp:extent cx="7846060" cy="3048521"/>
-            <wp:effectExtent l="0" t="0" r="2540" b="0"/>
+            <wp:extent cx="5989320" cy="2327100"/>
+            <wp:effectExtent l="0" t="0" r="0" b="0"/>
             <wp:docPr id="41" name="Picture 41"/>
             <wp:cNvGraphicFramePr>
               <a:graphicFrameLocks xmlns:a="http://schemas.openxmlformats.org/drawingml/2006/main" noChangeAspect="1"/>
@@ -2666,7 +2655,7 @@
                   <pic:spPr>
                     <a:xfrm>
                       <a:off x="0" y="0"/>
-                      <a:ext cx="7892529" cy="3066576"/>
+                      <a:ext cx="6047809" cy="2349825"/>
                     </a:xfrm>
                     <a:prstGeom prst="rect">
                       <a:avLst/>
@@ -2862,8 +2851,8 @@
         </w:rPr>
         <w:drawing>
           <wp:inline distT="0" distB="0" distL="0" distR="0" wp14:anchorId="5DDC7A19" wp14:editId="66E39B29">
-            <wp:extent cx="7787640" cy="1809004"/>
-            <wp:effectExtent l="0" t="0" r="3810" b="1270"/>
+            <wp:extent cx="5981700" cy="1389499"/>
+            <wp:effectExtent l="0" t="0" r="0" b="1270"/>
             <wp:docPr id="44" name="Picture 44"/>
             <wp:cNvGraphicFramePr>
               <a:graphicFrameLocks xmlns:a="http://schemas.openxmlformats.org/drawingml/2006/main" noChangeAspect="1"/>
@@ -2884,7 +2873,7 @@
                   <pic:spPr>
                     <a:xfrm>
                       <a:off x="0" y="0"/>
-                      <a:ext cx="7813779" cy="1815076"/>
+                      <a:ext cx="6040696" cy="1403203"/>
                     </a:xfrm>
                     <a:prstGeom prst="rect">
                       <a:avLst/>
@@ -2920,8 +2909,8 @@
         </w:rPr>
         <w:drawing>
           <wp:inline distT="0" distB="0" distL="0" distR="0" wp14:anchorId="536455CD" wp14:editId="6B6AFB59">
-            <wp:extent cx="7773184" cy="3425059"/>
-            <wp:effectExtent l="0" t="0" r="0" b="4445"/>
+            <wp:extent cx="5974080" cy="2632329"/>
+            <wp:effectExtent l="0" t="0" r="7620" b="0"/>
             <wp:docPr id="45" name="Picture 45"/>
             <wp:cNvGraphicFramePr>
               <a:graphicFrameLocks xmlns:a="http://schemas.openxmlformats.org/drawingml/2006/main" noChangeAspect="1"/>
@@ -2942,7 +2931,7 @@
                   <pic:spPr>
                     <a:xfrm>
                       <a:off x="0" y="0"/>
-                      <a:ext cx="7806464" cy="3439723"/>
+                      <a:ext cx="6017141" cy="2651303"/>
                     </a:xfrm>
                     <a:prstGeom prst="rect">
                       <a:avLst/>
